--- a/总体设计报告.docx
+++ b/总体设计报告.docx
@@ -127,10 +127,10 @@
           <w:szCs w:val="36"/>
         </w:rPr>
       </w:pPr>
-      <w:bookmarkStart w:id="1" w:name="_Toc21169"/>
-      <w:bookmarkStart w:id="2" w:name="_Toc20092"/>
-      <w:bookmarkStart w:id="3" w:name="_Toc31067"/>
-      <w:bookmarkStart w:id="4" w:name="_Toc26100"/>
+      <w:bookmarkStart w:id="1" w:name="_Toc20092"/>
+      <w:bookmarkStart w:id="2" w:name="_Toc26100"/>
+      <w:bookmarkStart w:id="3" w:name="_Toc21169"/>
+      <w:bookmarkStart w:id="4" w:name="_Toc31067"/>
       <w:r>
         <w:rPr>
           <w:rFonts w:eastAsia="黑体"/>
@@ -723,8 +723,6 @@
             <w:ind w:left="0" w:leftChars="0" w:right="0" w:rightChars="0" w:firstLine="0" w:firstLineChars="0"/>
             <w:jc w:val="center"/>
           </w:pPr>
-          <w:bookmarkStart w:id="111" w:name="_GoBack"/>
-          <w:bookmarkEnd w:id="111"/>
           <w:r>
             <w:rPr>
               <w:rFonts w:ascii="宋体" w:hAnsi="宋体" w:eastAsia="宋体"/>
@@ -4226,8 +4224,8 @@
           <w:rFonts w:hint="eastAsia"/>
         </w:rPr>
       </w:pPr>
-      <w:bookmarkStart w:id="21" w:name="_Toc16458"/>
-      <w:bookmarkStart w:id="22" w:name="_Toc282"/>
+      <w:bookmarkStart w:id="21" w:name="_Toc282"/>
+      <w:bookmarkStart w:id="22" w:name="_Toc16458"/>
       <w:r>
         <w:rPr>
           <w:rFonts w:hint="eastAsia"/>
@@ -4505,8 +4503,8 @@
         <w:pStyle w:val="3"/>
         <w:bidi w:val="0"/>
       </w:pPr>
-      <w:bookmarkStart w:id="24" w:name="_Toc13166"/>
-      <w:bookmarkStart w:id="25" w:name="_Toc22232"/>
+      <w:bookmarkStart w:id="24" w:name="_Toc22232"/>
+      <w:bookmarkStart w:id="25" w:name="_Toc13166"/>
       <w:bookmarkStart w:id="26" w:name="w4qX0"/>
       <w:r>
         <w:rPr>
@@ -4549,8 +4547,8 @@
         <w:pStyle w:val="4"/>
         <w:bidi w:val="0"/>
       </w:pPr>
-      <w:bookmarkStart w:id="27" w:name="_Toc22406"/>
-      <w:bookmarkStart w:id="28" w:name="_Toc5130"/>
+      <w:bookmarkStart w:id="27" w:name="_Toc5130"/>
+      <w:bookmarkStart w:id="28" w:name="_Toc22406"/>
       <w:bookmarkStart w:id="29" w:name="qff5K"/>
       <w:r>
         <w:rPr>
@@ -4822,8 +4820,8 @@
         <w:pStyle w:val="4"/>
         <w:bidi w:val="0"/>
       </w:pPr>
-      <w:bookmarkStart w:id="36" w:name="_Toc24098"/>
-      <w:bookmarkStart w:id="37" w:name="_Toc27486"/>
+      <w:bookmarkStart w:id="36" w:name="_Toc27486"/>
+      <w:bookmarkStart w:id="37" w:name="_Toc24098"/>
       <w:bookmarkStart w:id="38" w:name="ho7Q9"/>
       <w:r>
         <w:t>2.2.2</w:t>
@@ -4976,8 +4974,8 @@
         </w:numPr>
         <w:bidi w:val="0"/>
       </w:pPr>
-      <w:bookmarkStart w:id="42" w:name="_Toc28501"/>
-      <w:bookmarkStart w:id="43" w:name="_Toc6679"/>
+      <w:bookmarkStart w:id="42" w:name="_Toc6679"/>
+      <w:bookmarkStart w:id="43" w:name="_Toc28501"/>
       <w:bookmarkStart w:id="44" w:name="p4Nxi"/>
       <w:r>
         <w:rPr>
@@ -5073,8 +5071,8 @@
           <w:lang w:val="en-US" w:eastAsia="zh-CN"/>
         </w:rPr>
       </w:pPr>
-      <w:bookmarkStart w:id="50" w:name="_Toc19129"/>
-      <w:bookmarkStart w:id="51" w:name="_Toc25972"/>
+      <w:bookmarkStart w:id="50" w:name="_Toc25972"/>
+      <w:bookmarkStart w:id="51" w:name="_Toc19129"/>
       <w:bookmarkStart w:id="52" w:name="QWpiy"/>
       <w:r>
         <w:rPr>
@@ -5580,6 +5578,7 @@
     <w:p>
       <w:pPr>
         <w:numPr>
+          <w:ilvl w:val="0"/>
           <w:numId w:val="0"/>
         </w:numPr>
         <w:bidi w:val="0"/>
@@ -5614,6 +5613,7 @@
     <w:p>
       <w:pPr>
         <w:numPr>
+          <w:ilvl w:val="0"/>
           <w:numId w:val="0"/>
         </w:numPr>
         <w:bidi w:val="0"/>
@@ -6166,6 +6166,7 @@
     <w:p>
       <w:pPr>
         <w:numPr>
+          <w:ilvl w:val="0"/>
           <w:numId w:val="0"/>
         </w:numPr>
         <w:bidi w:val="0"/>
@@ -6623,6 +6624,7 @@
     <w:p>
       <w:pPr>
         <w:numPr>
+          <w:ilvl w:val="0"/>
           <w:numId w:val="0"/>
         </w:numPr>
         <w:bidi w:val="0"/>
@@ -6870,8 +6872,8 @@
       </w:pPr>
       <w:bookmarkStart w:id="61" w:name="ucb899956"/>
       <w:bookmarkEnd w:id="61"/>
-      <w:bookmarkStart w:id="62" w:name="_Toc31218"/>
-      <w:bookmarkStart w:id="63" w:name="_Toc26710"/>
+      <w:bookmarkStart w:id="62" w:name="_Toc26710"/>
+      <w:bookmarkStart w:id="63" w:name="_Toc31218"/>
       <w:bookmarkStart w:id="64" w:name="ZipNt"/>
       <w:r>
         <w:rPr>
@@ -7250,6 +7252,7 @@
     <w:p>
       <w:pPr>
         <w:numPr>
+          <w:ilvl w:val="0"/>
           <w:numId w:val="0"/>
         </w:numPr>
         <w:bidi w:val="0"/>
@@ -8057,8 +8060,8 @@
           <w:lang w:val="en-US"/>
         </w:rPr>
       </w:pPr>
-      <w:bookmarkStart w:id="91" w:name="_Toc5646"/>
-      <w:bookmarkStart w:id="92" w:name="amH8p"/>
+      <w:bookmarkStart w:id="91" w:name="amH8p"/>
+      <w:bookmarkStart w:id="92" w:name="_Toc5646"/>
       <w:bookmarkStart w:id="93" w:name="_Toc10012"/>
       <w:r>
         <w:t>3.1.2</w:t>
@@ -8154,8 +8157,8 @@
         <w:pStyle w:val="3"/>
         <w:bidi w:val="0"/>
       </w:pPr>
-      <w:bookmarkStart w:id="94" w:name="_Toc21987"/>
-      <w:bookmarkStart w:id="95" w:name="_Toc3872"/>
+      <w:bookmarkStart w:id="94" w:name="_Toc3872"/>
+      <w:bookmarkStart w:id="95" w:name="_Toc21987"/>
       <w:r>
         <w:t xml:space="preserve">3.2 </w:t>
       </w:r>
@@ -8257,6 +8260,9 @@
         </w:pBdr>
         <w:spacing w:before="0" w:beforeAutospacing="0" w:after="0" w:afterAutospacing="0" w:line="360" w:lineRule="auto"/>
         <w:ind w:left="0" w:right="0" w:firstLine="420"/>
+        <w:rPr>
+          <w:rFonts w:hint="eastAsia"/>
+        </w:rPr>
       </w:pPr>
       <w:r>
         <w:rPr>
@@ -8291,181 +8297,6 @@
         <w:t>；数据表与索引的数据存储于 region 服务器中。</w:t>
       </w:r>
     </w:p>
-    <w:bookmarkEnd w:id="100"/>
-    <w:p>
-      <w:pPr>
-        <w:pStyle w:val="3"/>
-        <w:bidi w:val="0"/>
-      </w:pPr>
-      <w:bookmarkStart w:id="101" w:name="_Toc13301"/>
-      <w:bookmarkStart w:id="102" w:name="_Toc16918"/>
-      <w:bookmarkStart w:id="103" w:name="SlTQP"/>
-      <w:r>
-        <w:t xml:space="preserve">3.4 </w:t>
-      </w:r>
-      <w:r>
-        <w:rPr>
-          <w:rFonts w:hint="eastAsia"/>
-          <w:lang w:val="en-US" w:eastAsia="zh-CN"/>
-        </w:rPr>
-        <w:t xml:space="preserve"> </w:t>
-      </w:r>
-      <w:r>
-        <w:t>均衡负载</w:t>
-      </w:r>
-      <w:bookmarkEnd w:id="101"/>
-      <w:bookmarkEnd w:id="102"/>
-    </w:p>
-    <w:bookmarkEnd w:id="103"/>
-    <w:p>
-      <w:pPr>
-        <w:bidi w:val="0"/>
-        <w:spacing w:line="360" w:lineRule="auto"/>
-        <w:ind w:firstLine="420" w:firstLineChars="0"/>
-        <w:rPr>
-          <w:rFonts w:hint="eastAsia" w:eastAsia="宋体"/>
-          <w:highlight w:val="none"/>
-          <w:lang w:eastAsia="zh-CN"/>
-        </w:rPr>
-      </w:pPr>
-      <w:bookmarkStart w:id="104" w:name="u4fbda3bd"/>
-      <w:r>
-        <w:t>在</w:t>
-      </w:r>
-      <w:r>
-        <w:rPr>
-          <w:highlight w:val="none"/>
-        </w:rPr>
-        <w:t>该项目中我们通过 master 的调度实现了负载均衡的设计</w:t>
-      </w:r>
-      <w:r>
-        <w:rPr>
-          <w:rFonts w:hint="eastAsia"/>
-          <w:highlight w:val="none"/>
-          <w:lang w:eastAsia="zh-CN"/>
-        </w:rPr>
-        <w:t>。</w:t>
-      </w:r>
-    </w:p>
-    <w:p>
-      <w:pPr>
-        <w:bidi w:val="0"/>
-        <w:spacing w:line="360" w:lineRule="auto"/>
-        <w:ind w:firstLine="420" w:firstLineChars="0"/>
-      </w:pPr>
-      <w:r>
-        <w:rPr>
-          <w:highlight w:val="yellow"/>
-        </w:rPr>
-        <w:t>在创建一张表时，总是会选择负载最少的两个</w:t>
-      </w:r>
-      <w:r>
-        <w:rPr>
-          <w:rFonts w:hint="eastAsia"/>
-          <w:highlight w:val="yellow"/>
-          <w:lang w:val="en-US" w:eastAsia="zh-CN"/>
-        </w:rPr>
-        <w:t>region</w:t>
-      </w:r>
-      <w:r>
-        <w:rPr>
-          <w:highlight w:val="yellow"/>
-        </w:rPr>
-        <w:t>进行创建，挂掉的</w:t>
-      </w:r>
-      <w:r>
-        <w:rPr>
-          <w:rFonts w:hint="eastAsia"/>
-          <w:highlight w:val="yellow"/>
-          <w:lang w:val="en-US" w:eastAsia="zh-CN"/>
-        </w:rPr>
-        <w:t>region</w:t>
-      </w:r>
-      <w:r>
-        <w:rPr>
-          <w:highlight w:val="yellow"/>
-        </w:rPr>
-        <w:t>的备份也会被转移到当前表最少的</w:t>
-      </w:r>
-      <w:r>
-        <w:rPr>
-          <w:rFonts w:hint="eastAsia"/>
-          <w:highlight w:val="yellow"/>
-          <w:lang w:val="en-US" w:eastAsia="zh-CN"/>
-        </w:rPr>
-        <w:t>region</w:t>
-      </w:r>
-      <w:r>
-        <w:rPr>
-          <w:highlight w:val="yellow"/>
-        </w:rPr>
-        <w:t>上。</w:t>
-      </w:r>
-    </w:p>
-    <w:p>
-      <w:pPr>
-        <w:bidi w:val="0"/>
-        <w:spacing w:line="360" w:lineRule="auto"/>
-        <w:ind w:firstLine="420" w:firstLineChars="0"/>
-      </w:pPr>
-      <w:r>
-        <w:t>每次找到当前负载最轻的region作为新的</w:t>
-      </w:r>
-      <w:r>
-        <w:rPr>
-          <w:rFonts w:hint="eastAsia"/>
-          <w:lang w:val="en-US" w:eastAsia="zh-CN"/>
-        </w:rPr>
-        <w:t>region</w:t>
-      </w:r>
-      <w:r>
-        <w:t>。然后master给原来的region发送消息，告诉他被新选出来的region的ip以及表的名字，使得两个region之间能够传输信息，达到</w:t>
-      </w:r>
-      <w:r>
-        <w:rPr>
-          <w:rFonts w:hint="eastAsia"/>
-          <w:lang w:val="en-US" w:eastAsia="zh-CN"/>
-        </w:rPr>
-        <w:t>均衡负载</w:t>
-      </w:r>
-      <w:r>
-        <w:t>。</w:t>
-      </w:r>
-    </w:p>
-    <w:p>
-      <w:pPr>
-        <w:bidi w:val="0"/>
-        <w:spacing w:line="360" w:lineRule="auto"/>
-        <w:ind w:firstLine="420" w:firstLineChars="0"/>
-      </w:pPr>
-    </w:p>
-    <w:bookmarkEnd w:id="104"/>
-    <w:p>
-      <w:pPr>
-        <w:pStyle w:val="3"/>
-        <w:bidi w:val="0"/>
-        <w:rPr>
-          <w:rFonts w:hint="default" w:eastAsia="黑体"/>
-          <w:lang w:val="en-US" w:eastAsia="zh-CN"/>
-        </w:rPr>
-      </w:pPr>
-      <w:bookmarkStart w:id="105" w:name="_Toc21451"/>
-      <w:bookmarkStart w:id="106" w:name="_Toc30647"/>
-      <w:bookmarkStart w:id="107" w:name="vohEI"/>
-      <w:r>
-        <w:t>3.5 副本管理</w:t>
-      </w:r>
-      <w:bookmarkEnd w:id="105"/>
-      <w:r>
-        <w:rPr>
-          <w:rFonts w:hint="eastAsia"/>
-          <w:lang w:val="en-US" w:eastAsia="zh-CN"/>
-        </w:rPr>
-        <w:t>和容错容灾</w:t>
-      </w:r>
-      <w:bookmarkEnd w:id="106"/>
-    </w:p>
-    <w:bookmarkEnd w:id="107"/>
     <w:p>
       <w:pPr>
         <w:pStyle w:val="11"/>
@@ -8482,69 +8313,18 @@
         <w:spacing w:before="0" w:beforeAutospacing="0" w:after="0" w:afterAutospacing="0" w:line="360" w:lineRule="auto"/>
         <w:ind w:left="0" w:right="0" w:firstLine="420"/>
         <w:rPr>
-          <w:rFonts w:ascii="Times New Roman" w:hAnsi="Times New Roman" w:eastAsia="宋体" w:cs="Times New Roman"/>
-          <w:kern w:val="2"/>
-          <w:sz w:val="24"/>
-          <w:szCs w:val="24"/>
-          <w:highlight w:val="yellow"/>
-          <w:lang w:val="en-US" w:eastAsia="zh-CN" w:bidi="ar-SA"/>
-        </w:rPr>
-      </w:pPr>
-      <w:bookmarkStart w:id="108" w:name="u8dad6ffc"/>
-      <w:r>
-        <w:rPr>
-          <w:rFonts w:ascii="Times New Roman" w:hAnsi="Times New Roman" w:eastAsia="宋体" w:cs="Times New Roman"/>
-          <w:kern w:val="2"/>
-          <w:sz w:val="24"/>
-          <w:szCs w:val="24"/>
-          <w:highlight w:val="yellow"/>
-          <w:lang w:val="en-US" w:eastAsia="zh-CN" w:bidi="ar-SA"/>
-        </w:rPr>
-        <w:t>本系统的副本管理功能是通过两个Region节点备份实现的。每当</w:t>
-      </w:r>
-      <w:r>
-        <w:rPr>
-          <w:rFonts w:hint="eastAsia" w:ascii="Times New Roman" w:hAnsi="Times New Roman" w:cs="Times New Roman"/>
-          <w:kern w:val="2"/>
-          <w:sz w:val="24"/>
-          <w:szCs w:val="24"/>
-          <w:highlight w:val="yellow"/>
-          <w:lang w:val="en-US" w:eastAsia="zh-CN" w:bidi="ar-SA"/>
-        </w:rPr>
-        <w:t>master</w:t>
-      </w:r>
-      <w:r>
-        <w:rPr>
-          <w:rFonts w:ascii="Times New Roman" w:hAnsi="Times New Roman" w:eastAsia="宋体" w:cs="Times New Roman"/>
-          <w:kern w:val="2"/>
-          <w:sz w:val="24"/>
-          <w:szCs w:val="24"/>
-          <w:highlight w:val="yellow"/>
-          <w:lang w:val="en-US" w:eastAsia="zh-CN" w:bidi="ar-SA"/>
-        </w:rPr>
-        <w:t>检测到客户端发送的命令</w:t>
-      </w:r>
-      <w:r>
-        <w:rPr>
-          <w:rFonts w:hint="eastAsia" w:ascii="Times New Roman" w:hAnsi="Times New Roman" w:cs="Times New Roman"/>
-          <w:kern w:val="2"/>
-          <w:sz w:val="24"/>
-          <w:szCs w:val="24"/>
-          <w:highlight w:val="yellow"/>
-          <w:lang w:val="en-US" w:eastAsia="zh-CN" w:bidi="ar-SA"/>
-        </w:rPr>
-        <w:t>，</w:t>
-      </w:r>
-      <w:r>
-        <w:rPr>
-          <w:rFonts w:ascii="Times New Roman" w:hAnsi="Times New Roman" w:eastAsia="宋体" w:cs="Times New Roman"/>
-          <w:kern w:val="2"/>
-          <w:sz w:val="24"/>
-          <w:szCs w:val="24"/>
-          <w:highlight w:val="yellow"/>
-          <w:lang w:val="en-US" w:eastAsia="zh-CN" w:bidi="ar-SA"/>
-        </w:rPr>
-        <w:t>对数据库的数据进行了修改，就把修改后的数据同时在两个Region上进行更新。</w:t>
+          <w:rFonts w:hint="eastAsia"/>
+          <w:highlight w:val="yellow"/>
+          <w:lang w:val="en-US" w:eastAsia="zh-CN"/>
+        </w:rPr>
+      </w:pPr>
+      <w:r>
+        <w:rPr>
+          <w:rFonts w:hint="eastAsia"/>
+          <w:highlight w:val="yellow"/>
+          <w:lang w:val="en-US" w:eastAsia="zh-CN"/>
+        </w:rPr>
+        <w:t>Master中的存储情况如下图：</w:t>
       </w:r>
     </w:p>
     <w:p>
@@ -8563,289 +8343,209 @@
         <w:spacing w:before="0" w:beforeAutospacing="0" w:after="0" w:afterAutospacing="0" w:line="360" w:lineRule="auto"/>
         <w:ind w:left="0" w:right="0" w:firstLine="420"/>
         <w:rPr>
-          <w:rFonts w:ascii="Times New Roman" w:hAnsi="Times New Roman" w:eastAsia="宋体" w:cs="Times New Roman"/>
-          <w:kern w:val="2"/>
-          <w:sz w:val="24"/>
-          <w:szCs w:val="24"/>
-          <w:highlight w:val="yellow"/>
-          <w:lang w:val="en-US" w:eastAsia="zh-CN" w:bidi="ar-SA"/>
-        </w:rPr>
-      </w:pPr>
-      <w:r>
-        <w:rPr>
-          <w:rFonts w:ascii="Times New Roman" w:hAnsi="Times New Roman" w:eastAsia="宋体" w:cs="Times New Roman"/>
-          <w:kern w:val="2"/>
-          <w:sz w:val="24"/>
-          <w:szCs w:val="24"/>
-          <w:lang w:val="en-US" w:eastAsia="zh-CN" w:bidi="ar-SA"/>
-        </w:rPr>
-        <w:t>如果某个</w:t>
-      </w:r>
-      <w:r>
-        <w:rPr>
-          <w:rFonts w:hint="eastAsia" w:ascii="Times New Roman" w:hAnsi="Times New Roman" w:eastAsia="宋体" w:cs="Times New Roman"/>
-          <w:kern w:val="2"/>
-          <w:sz w:val="24"/>
-          <w:szCs w:val="24"/>
-          <w:lang w:val="en-US" w:eastAsia="zh-CN" w:bidi="ar-SA"/>
-        </w:rPr>
-        <w:t xml:space="preserve">Region </w:t>
-      </w:r>
-      <w:r>
-        <w:rPr>
-          <w:rFonts w:ascii="Times New Roman" w:hAnsi="Times New Roman" w:eastAsia="宋体" w:cs="Times New Roman"/>
-          <w:kern w:val="2"/>
-          <w:sz w:val="24"/>
-          <w:szCs w:val="24"/>
-          <w:lang w:val="en-US" w:eastAsia="zh-CN" w:bidi="ar-SA"/>
-        </w:rPr>
-        <w:t>挂了，</w:t>
-      </w:r>
-      <w:r>
-        <w:rPr>
-          <w:rFonts w:hint="eastAsia" w:ascii="Times New Roman" w:hAnsi="Times New Roman" w:cs="Times New Roman"/>
-          <w:kern w:val="2"/>
-          <w:sz w:val="24"/>
-          <w:szCs w:val="24"/>
-          <w:lang w:val="en-US" w:eastAsia="zh-CN" w:bidi="ar-SA"/>
-        </w:rPr>
-        <w:t>master</w:t>
-      </w:r>
-      <w:r>
-        <w:rPr>
-          <w:rFonts w:ascii="Times New Roman" w:hAnsi="Times New Roman" w:eastAsia="宋体" w:cs="Times New Roman"/>
-          <w:kern w:val="2"/>
-          <w:sz w:val="24"/>
-          <w:szCs w:val="24"/>
-          <w:lang w:val="en-US" w:eastAsia="zh-CN" w:bidi="ar-SA"/>
-        </w:rPr>
-        <w:t>监测到后寻找表少的</w:t>
-      </w:r>
-      <w:r>
-        <w:rPr>
-          <w:rFonts w:hint="eastAsia" w:ascii="Times New Roman" w:hAnsi="Times New Roman" w:eastAsia="宋体" w:cs="Times New Roman"/>
-          <w:kern w:val="2"/>
-          <w:sz w:val="24"/>
-          <w:szCs w:val="24"/>
-          <w:lang w:val="en-US" w:eastAsia="zh-CN" w:bidi="ar-SA"/>
-        </w:rPr>
-        <w:t>Region</w:t>
-      </w:r>
-      <w:r>
-        <w:rPr>
-          <w:rFonts w:ascii="Times New Roman" w:hAnsi="Times New Roman" w:eastAsia="宋体" w:cs="Times New Roman"/>
-          <w:kern w:val="2"/>
-          <w:sz w:val="24"/>
-          <w:szCs w:val="24"/>
-          <w:lang w:val="en-US" w:eastAsia="zh-CN" w:bidi="ar-SA"/>
-        </w:rPr>
-        <w:t>，向该</w:t>
-      </w:r>
-      <w:r>
-        <w:rPr>
-          <w:rFonts w:hint="eastAsia" w:ascii="Times New Roman" w:hAnsi="Times New Roman" w:eastAsia="宋体" w:cs="Times New Roman"/>
-          <w:kern w:val="2"/>
-          <w:sz w:val="24"/>
-          <w:szCs w:val="24"/>
-          <w:lang w:val="en-US" w:eastAsia="zh-CN" w:bidi="ar-SA"/>
-        </w:rPr>
-        <w:t xml:space="preserve">Region </w:t>
-      </w:r>
-      <w:r>
-        <w:rPr>
-          <w:rFonts w:ascii="Times New Roman" w:hAnsi="Times New Roman" w:eastAsia="宋体" w:cs="Times New Roman"/>
-          <w:kern w:val="2"/>
-          <w:sz w:val="24"/>
-          <w:szCs w:val="24"/>
-          <w:lang w:val="en-US" w:eastAsia="zh-CN" w:bidi="ar-SA"/>
-        </w:rPr>
-        <w:t>发送备份指令（包括挂了的</w:t>
-      </w:r>
-      <w:r>
-        <w:rPr>
-          <w:rFonts w:hint="eastAsia" w:ascii="Times New Roman" w:hAnsi="Times New Roman" w:eastAsia="宋体" w:cs="Times New Roman"/>
-          <w:kern w:val="2"/>
-          <w:sz w:val="24"/>
-          <w:szCs w:val="24"/>
-          <w:lang w:val="en-US" w:eastAsia="zh-CN" w:bidi="ar-SA"/>
-        </w:rPr>
-        <w:t xml:space="preserve">Region </w:t>
-      </w:r>
-      <w:r>
-        <w:rPr>
-          <w:rFonts w:ascii="Times New Roman" w:hAnsi="Times New Roman" w:eastAsia="宋体" w:cs="Times New Roman"/>
-          <w:kern w:val="2"/>
-          <w:sz w:val="24"/>
-          <w:szCs w:val="24"/>
-          <w:lang w:val="en-US" w:eastAsia="zh-CN" w:bidi="ar-SA"/>
-        </w:rPr>
-        <w:t>所存储的所有表）</w:t>
-      </w:r>
-      <w:r>
-        <w:rPr>
-          <w:rFonts w:hint="eastAsia" w:ascii="Times New Roman" w:hAnsi="Times New Roman" w:cs="Times New Roman"/>
-          <w:kern w:val="2"/>
-          <w:sz w:val="24"/>
-          <w:szCs w:val="24"/>
-          <w:lang w:val="en-US" w:eastAsia="zh-CN" w:bidi="ar-SA"/>
+          <w:rFonts w:hint="default"/>
+          <w:lang w:val="en-US" w:eastAsia="zh-CN"/>
+        </w:rPr>
+      </w:pPr>
+    </w:p>
+    <w:bookmarkEnd w:id="100"/>
+    <w:p>
+      <w:pPr>
+        <w:pStyle w:val="3"/>
+        <w:bidi w:val="0"/>
+      </w:pPr>
+      <w:bookmarkStart w:id="101" w:name="_Toc13301"/>
+      <w:bookmarkStart w:id="102" w:name="_Toc16918"/>
+      <w:bookmarkStart w:id="103" w:name="SlTQP"/>
+      <w:r>
+        <w:t xml:space="preserve">3.4 </w:t>
+      </w:r>
+      <w:r>
+        <w:rPr>
+          <w:rFonts w:hint="eastAsia"/>
+          <w:lang w:val="en-US" w:eastAsia="zh-CN"/>
+        </w:rPr>
+        <w:t xml:space="preserve"> </w:t>
+      </w:r>
+      <w:r>
+        <w:t>均衡负载</w:t>
+      </w:r>
+      <w:bookmarkEnd w:id="101"/>
+      <w:bookmarkEnd w:id="102"/>
+    </w:p>
+    <w:bookmarkEnd w:id="103"/>
+    <w:p>
+      <w:pPr>
+        <w:bidi w:val="0"/>
+        <w:spacing w:line="360" w:lineRule="auto"/>
+        <w:ind w:firstLine="420" w:firstLineChars="0"/>
+        <w:rPr>
+          <w:rFonts w:hint="eastAsia" w:eastAsia="宋体"/>
+          <w:highlight w:val="none"/>
+          <w:lang w:eastAsia="zh-CN"/>
+        </w:rPr>
+      </w:pPr>
+      <w:bookmarkStart w:id="104" w:name="u4fbda3bd"/>
+      <w:r>
+        <w:t>在</w:t>
+      </w:r>
+      <w:r>
+        <w:rPr>
+          <w:highlight w:val="none"/>
+        </w:rPr>
+        <w:t>该项目中我们通过 master 的调度实现了负载均衡的设计</w:t>
+      </w:r>
+      <w:r>
+        <w:rPr>
+          <w:rFonts w:hint="eastAsia"/>
+          <w:highlight w:val="none"/>
+          <w:lang w:eastAsia="zh-CN"/>
         </w:rPr>
         <w:t>。</w:t>
       </w:r>
-      <w:r>
-        <w:rPr>
-          <w:rFonts w:hint="eastAsia" w:ascii="Times New Roman" w:hAnsi="Times New Roman" w:eastAsia="宋体" w:cs="Times New Roman"/>
-          <w:kern w:val="2"/>
-          <w:sz w:val="24"/>
-          <w:szCs w:val="24"/>
-          <w:highlight w:val="yellow"/>
-          <w:lang w:val="en-US" w:eastAsia="zh-CN" w:bidi="ar-SA"/>
-        </w:rPr>
-        <w:t xml:space="preserve">Region </w:t>
-      </w:r>
-      <w:r>
-        <w:rPr>
-          <w:rFonts w:ascii="Times New Roman" w:hAnsi="Times New Roman" w:eastAsia="宋体" w:cs="Times New Roman"/>
-          <w:kern w:val="2"/>
-          <w:sz w:val="24"/>
-          <w:szCs w:val="24"/>
-          <w:highlight w:val="yellow"/>
-          <w:lang w:val="en-US" w:eastAsia="zh-CN" w:bidi="ar-SA"/>
-        </w:rPr>
-        <w:t>将表和索引从挂了的</w:t>
-      </w:r>
-      <w:r>
-        <w:rPr>
-          <w:rFonts w:hint="eastAsia" w:ascii="Times New Roman" w:hAnsi="Times New Roman" w:eastAsia="宋体" w:cs="Times New Roman"/>
-          <w:kern w:val="2"/>
-          <w:sz w:val="24"/>
-          <w:szCs w:val="24"/>
-          <w:highlight w:val="yellow"/>
-          <w:lang w:val="en-US" w:eastAsia="zh-CN" w:bidi="ar-SA"/>
-        </w:rPr>
-        <w:t xml:space="preserve">Region </w:t>
-      </w:r>
-      <w:r>
-        <w:rPr>
-          <w:rFonts w:ascii="Times New Roman" w:hAnsi="Times New Roman" w:eastAsia="宋体" w:cs="Times New Roman"/>
-          <w:kern w:val="2"/>
-          <w:sz w:val="24"/>
-          <w:szCs w:val="24"/>
-          <w:highlight w:val="yellow"/>
-          <w:lang w:val="en-US" w:eastAsia="zh-CN" w:bidi="ar-SA"/>
-        </w:rPr>
-        <w:t>的副本</w:t>
-      </w:r>
-      <w:r>
-        <w:rPr>
-          <w:rFonts w:hint="eastAsia" w:ascii="Times New Roman" w:hAnsi="Times New Roman" w:eastAsia="宋体" w:cs="Times New Roman"/>
-          <w:kern w:val="2"/>
-          <w:sz w:val="24"/>
-          <w:szCs w:val="24"/>
-          <w:highlight w:val="yellow"/>
-          <w:lang w:val="en-US" w:eastAsia="zh-CN" w:bidi="ar-SA"/>
-        </w:rPr>
-        <w:t xml:space="preserve">Region </w:t>
-      </w:r>
-      <w:r>
-        <w:rPr>
-          <w:rFonts w:ascii="Times New Roman" w:hAnsi="Times New Roman" w:eastAsia="宋体" w:cs="Times New Roman"/>
-          <w:kern w:val="2"/>
-          <w:sz w:val="24"/>
-          <w:szCs w:val="24"/>
-          <w:highlight w:val="yellow"/>
-          <w:lang w:val="en-US" w:eastAsia="zh-CN" w:bidi="ar-SA"/>
-        </w:rPr>
-        <w:t>上读取下来</w:t>
-      </w:r>
-      <w:r>
-        <w:rPr>
-          <w:rFonts w:hint="eastAsia" w:ascii="Times New Roman" w:hAnsi="Times New Roman" w:cs="Times New Roman"/>
-          <w:kern w:val="2"/>
-          <w:sz w:val="24"/>
-          <w:szCs w:val="24"/>
-          <w:highlight w:val="yellow"/>
-          <w:lang w:val="en-US" w:eastAsia="zh-CN" w:bidi="ar-SA"/>
-        </w:rPr>
-        <w:t>，</w:t>
-      </w:r>
-      <w:r>
-        <w:rPr>
-          <w:rFonts w:ascii="Times New Roman" w:hAnsi="Times New Roman" w:eastAsia="宋体" w:cs="Times New Roman"/>
-          <w:kern w:val="2"/>
-          <w:sz w:val="24"/>
-          <w:szCs w:val="24"/>
-          <w:highlight w:val="yellow"/>
-          <w:lang w:val="en-US" w:eastAsia="zh-CN" w:bidi="ar-SA"/>
-        </w:rPr>
-        <w:t>读取完成后给</w:t>
-      </w:r>
-      <w:r>
-        <w:rPr>
-          <w:rFonts w:hint="eastAsia" w:ascii="Times New Roman" w:hAnsi="Times New Roman" w:cs="Times New Roman"/>
-          <w:kern w:val="2"/>
-          <w:sz w:val="24"/>
-          <w:szCs w:val="24"/>
-          <w:highlight w:val="yellow"/>
-          <w:lang w:val="en-US" w:eastAsia="zh-CN" w:bidi="ar-SA"/>
-        </w:rPr>
-        <w:t>master</w:t>
-      </w:r>
-      <w:r>
-        <w:rPr>
-          <w:rFonts w:ascii="Times New Roman" w:hAnsi="Times New Roman" w:eastAsia="宋体" w:cs="Times New Roman"/>
-          <w:kern w:val="2"/>
-          <w:sz w:val="24"/>
-          <w:szCs w:val="24"/>
-          <w:highlight w:val="yellow"/>
-          <w:lang w:val="en-US" w:eastAsia="zh-CN" w:bidi="ar-SA"/>
-        </w:rPr>
-        <w:t>发消息，</w:t>
-      </w:r>
-      <w:r>
-        <w:rPr>
-          <w:rFonts w:hint="eastAsia" w:ascii="Times New Roman" w:hAnsi="Times New Roman" w:cs="Times New Roman"/>
-          <w:kern w:val="2"/>
-          <w:sz w:val="24"/>
-          <w:szCs w:val="24"/>
-          <w:highlight w:val="yellow"/>
-          <w:lang w:val="en-US" w:eastAsia="zh-CN" w:bidi="ar-SA"/>
-        </w:rPr>
-        <w:t>master</w:t>
-      </w:r>
-      <w:r>
-        <w:rPr>
-          <w:rFonts w:ascii="Times New Roman" w:hAnsi="Times New Roman" w:eastAsia="宋体" w:cs="Times New Roman"/>
-          <w:kern w:val="2"/>
-          <w:sz w:val="24"/>
-          <w:szCs w:val="24"/>
-          <w:highlight w:val="yellow"/>
-          <w:lang w:val="en-US" w:eastAsia="zh-CN" w:bidi="ar-SA"/>
-        </w:rPr>
-        <w:t>收到后修改</w:t>
-      </w:r>
-      <w:r>
-        <w:rPr>
-          <w:rFonts w:hint="eastAsia" w:ascii="Times New Roman" w:hAnsi="Times New Roman" w:cs="Times New Roman"/>
-          <w:kern w:val="2"/>
-          <w:sz w:val="24"/>
-          <w:szCs w:val="24"/>
-          <w:highlight w:val="yellow"/>
-          <w:lang w:val="en-US" w:eastAsia="zh-CN" w:bidi="ar-SA"/>
-        </w:rPr>
-        <w:t>缓存表</w:t>
-      </w:r>
-      <w:r>
-        <w:rPr>
-          <w:rFonts w:ascii="Times New Roman" w:hAnsi="Times New Roman" w:eastAsia="宋体" w:cs="Times New Roman"/>
-          <w:kern w:val="2"/>
-          <w:sz w:val="24"/>
-          <w:szCs w:val="24"/>
-          <w:highlight w:val="yellow"/>
-          <w:lang w:val="en-US" w:eastAsia="zh-CN" w:bidi="ar-SA"/>
-        </w:rPr>
+    </w:p>
+    <w:p>
+      <w:pPr>
+        <w:bidi w:val="0"/>
+        <w:spacing w:line="360" w:lineRule="auto"/>
+        <w:ind w:firstLine="420" w:firstLineChars="0"/>
+      </w:pPr>
+      <w:r>
+        <w:rPr>
+          <w:highlight w:val="yellow"/>
+        </w:rPr>
+        <w:t>在创建一张表时，总是会选择负载最少的两个</w:t>
+      </w:r>
+      <w:r>
+        <w:rPr>
+          <w:rFonts w:hint="eastAsia"/>
+          <w:highlight w:val="yellow"/>
+          <w:lang w:val="en-US" w:eastAsia="zh-CN"/>
+        </w:rPr>
+        <w:t>region</w:t>
+      </w:r>
+      <w:r>
+        <w:rPr>
+          <w:highlight w:val="yellow"/>
+        </w:rPr>
+        <w:t>进行创建，挂掉的</w:t>
+      </w:r>
+      <w:r>
+        <w:rPr>
+          <w:rFonts w:hint="eastAsia"/>
+          <w:highlight w:val="yellow"/>
+          <w:lang w:val="en-US" w:eastAsia="zh-CN"/>
+        </w:rPr>
+        <w:t>region</w:t>
+      </w:r>
+      <w:r>
+        <w:rPr>
+          <w:highlight w:val="yellow"/>
+        </w:rPr>
+        <w:t>的备份也会被转移到当前表最少的</w:t>
+      </w:r>
+      <w:r>
+        <w:rPr>
+          <w:rFonts w:hint="eastAsia"/>
+          <w:highlight w:val="yellow"/>
+          <w:lang w:val="en-US" w:eastAsia="zh-CN"/>
+        </w:rPr>
+        <w:t>region</w:t>
+      </w:r>
+      <w:r>
+        <w:rPr>
+          <w:highlight w:val="yellow"/>
+        </w:rPr>
+        <w:t>上。</w:t>
+      </w:r>
+    </w:p>
+    <w:p>
+      <w:pPr>
+        <w:bidi w:val="0"/>
+        <w:spacing w:line="360" w:lineRule="auto"/>
+        <w:ind w:firstLine="420" w:firstLineChars="0"/>
+        <w:rPr>
+          <w:highlight w:val="yellow"/>
+        </w:rPr>
+      </w:pPr>
+      <w:r>
+        <w:t>每次找到当前负载最轻的region作为新的</w:t>
+      </w:r>
+      <w:r>
+        <w:rPr>
+          <w:rFonts w:hint="eastAsia"/>
+          <w:lang w:val="en-US" w:eastAsia="zh-CN"/>
+        </w:rPr>
+        <w:t>region</w:t>
+      </w:r>
+      <w:r>
+        <w:t>。然后master给原来的region发送消息，告诉他被新选出来的region的ip以及表的名字，使得两个region之间能够传输信息，达到</w:t>
+      </w:r>
+      <w:r>
+        <w:rPr>
+          <w:rFonts w:hint="eastAsia"/>
+          <w:lang w:val="en-US" w:eastAsia="zh-CN"/>
+        </w:rPr>
+        <w:t>均衡负载</w:t>
+      </w:r>
+      <w:r>
         <w:t>。</w:t>
       </w:r>
     </w:p>
+    <w:p>
+      <w:pPr>
+        <w:bidi w:val="0"/>
+        <w:spacing w:line="360" w:lineRule="auto"/>
+        <w:ind w:firstLine="420" w:firstLineChars="0"/>
+        <w:rPr>
+          <w:rFonts w:hint="default" w:eastAsia="宋体"/>
+          <w:highlight w:val="yellow"/>
+          <w:lang w:val="en-US" w:eastAsia="zh-CN"/>
+        </w:rPr>
+      </w:pPr>
+      <w:r>
+        <w:rPr>
+          <w:rFonts w:hint="eastAsia"/>
+          <w:highlight w:val="yellow"/>
+          <w:lang w:val="en-US" w:eastAsia="zh-CN"/>
+        </w:rPr>
+        <w:t>负载均衡相关的代码段如下图：</w:t>
+      </w:r>
+    </w:p>
+    <w:p>
+      <w:pPr>
+        <w:bidi w:val="0"/>
+        <w:spacing w:line="360" w:lineRule="auto"/>
+        <w:ind w:firstLine="420" w:firstLineChars="0"/>
+      </w:pPr>
+    </w:p>
+    <w:bookmarkEnd w:id="104"/>
+    <w:p>
+      <w:pPr>
+        <w:pStyle w:val="3"/>
+        <w:bidi w:val="0"/>
+        <w:rPr>
+          <w:rFonts w:hint="default" w:eastAsia="黑体"/>
+          <w:lang w:val="en-US" w:eastAsia="zh-CN"/>
+        </w:rPr>
+      </w:pPr>
+      <w:bookmarkStart w:id="105" w:name="_Toc21451"/>
+      <w:bookmarkStart w:id="106" w:name="_Toc30647"/>
+      <w:bookmarkStart w:id="107" w:name="vohEI"/>
+      <w:r>
+        <w:t>3.5 副本管理</w:t>
+      </w:r>
+      <w:bookmarkEnd w:id="105"/>
+      <w:r>
+        <w:rPr>
+          <w:rFonts w:hint="eastAsia"/>
+          <w:lang w:val="en-US" w:eastAsia="zh-CN"/>
+        </w:rPr>
+        <w:t>和容错容灾</w:t>
+      </w:r>
+      <w:bookmarkEnd w:id="106"/>
+    </w:p>
+    <w:bookmarkEnd w:id="107"/>
     <w:p>
       <w:pPr>
         <w:pStyle w:val="11"/>
@@ -8862,12 +8562,6 @@
         <w:spacing w:before="0" w:beforeAutospacing="0" w:after="0" w:afterAutospacing="0" w:line="360" w:lineRule="auto"/>
         <w:ind w:left="0" w:right="0" w:firstLine="420"/>
         <w:rPr>
-          <w:rFonts w:ascii="宋体" w:eastAsia="宋体"/>
-          <w:highlight w:val="yellow"/>
-        </w:rPr>
-      </w:pPr>
-      <w:r>
-        <w:rPr>
           <w:rFonts w:ascii="Times New Roman" w:hAnsi="Times New Roman" w:eastAsia="宋体" w:cs="Times New Roman"/>
           <w:kern w:val="2"/>
           <w:sz w:val="24"/>
@@ -8875,7 +8569,133 @@
           <w:highlight w:val="yellow"/>
           <w:lang w:val="en-US" w:eastAsia="zh-CN" w:bidi="ar-SA"/>
         </w:rPr>
-        <w:t>如果</w:t>
+      </w:pPr>
+      <w:bookmarkStart w:id="108" w:name="u8dad6ffc"/>
+      <w:r>
+        <w:rPr>
+          <w:rFonts w:ascii="Times New Roman" w:hAnsi="Times New Roman" w:eastAsia="宋体" w:cs="Times New Roman"/>
+          <w:kern w:val="2"/>
+          <w:sz w:val="24"/>
+          <w:szCs w:val="24"/>
+          <w:highlight w:val="yellow"/>
+          <w:lang w:val="en-US" w:eastAsia="zh-CN" w:bidi="ar-SA"/>
+        </w:rPr>
+        <w:t>本系统的副本管理功能是通过两个Region节点备份实现的。每当</w:t>
+      </w:r>
+      <w:r>
+        <w:rPr>
+          <w:rFonts w:hint="eastAsia" w:ascii="Times New Roman" w:hAnsi="Times New Roman" w:cs="Times New Roman"/>
+          <w:kern w:val="2"/>
+          <w:sz w:val="24"/>
+          <w:szCs w:val="24"/>
+          <w:highlight w:val="yellow"/>
+          <w:lang w:val="en-US" w:eastAsia="zh-CN" w:bidi="ar-SA"/>
+        </w:rPr>
+        <w:t>master</w:t>
+      </w:r>
+      <w:r>
+        <w:rPr>
+          <w:rFonts w:ascii="Times New Roman" w:hAnsi="Times New Roman" w:eastAsia="宋体" w:cs="Times New Roman"/>
+          <w:kern w:val="2"/>
+          <w:sz w:val="24"/>
+          <w:szCs w:val="24"/>
+          <w:highlight w:val="yellow"/>
+          <w:lang w:val="en-US" w:eastAsia="zh-CN" w:bidi="ar-SA"/>
+        </w:rPr>
+        <w:t>检测到客户端发送的命令</w:t>
+      </w:r>
+      <w:r>
+        <w:rPr>
+          <w:rFonts w:hint="eastAsia" w:ascii="Times New Roman" w:hAnsi="Times New Roman" w:cs="Times New Roman"/>
+          <w:kern w:val="2"/>
+          <w:sz w:val="24"/>
+          <w:szCs w:val="24"/>
+          <w:highlight w:val="yellow"/>
+          <w:lang w:val="en-US" w:eastAsia="zh-CN" w:bidi="ar-SA"/>
+        </w:rPr>
+        <w:t>，</w:t>
+      </w:r>
+      <w:r>
+        <w:rPr>
+          <w:rFonts w:ascii="Times New Roman" w:hAnsi="Times New Roman" w:eastAsia="宋体" w:cs="Times New Roman"/>
+          <w:kern w:val="2"/>
+          <w:sz w:val="24"/>
+          <w:szCs w:val="24"/>
+          <w:highlight w:val="yellow"/>
+          <w:lang w:val="en-US" w:eastAsia="zh-CN" w:bidi="ar-SA"/>
+        </w:rPr>
+        <w:t>对数据库的数据进行了修改，就把修改后的数据同时在两个Region上进行更新。</w:t>
+      </w:r>
+    </w:p>
+    <w:p>
+      <w:pPr>
+        <w:pStyle w:val="11"/>
+        <w:keepNext w:val="0"/>
+        <w:keepLines w:val="0"/>
+        <w:widowControl/>
+        <w:suppressLineNumbers w:val="0"/>
+        <w:pBdr>
+          <w:top w:val="none" w:color="auto" w:sz="0" w:space="0"/>
+          <w:left w:val="none" w:color="auto" w:sz="0" w:space="0"/>
+          <w:bottom w:val="none" w:color="auto" w:sz="0" w:space="0"/>
+          <w:right w:val="none" w:color="auto" w:sz="0" w:space="0"/>
+        </w:pBdr>
+        <w:spacing w:before="0" w:beforeAutospacing="0" w:after="0" w:afterAutospacing="0" w:line="360" w:lineRule="auto"/>
+        <w:ind w:left="0" w:right="0" w:firstLine="420"/>
+        <w:rPr>
+          <w:rFonts w:hint="default" w:ascii="Times New Roman" w:hAnsi="Times New Roman" w:eastAsia="宋体" w:cs="Times New Roman"/>
+          <w:kern w:val="2"/>
+          <w:sz w:val="24"/>
+          <w:szCs w:val="24"/>
+          <w:highlight w:val="yellow"/>
+          <w:lang w:val="en-US" w:eastAsia="zh-CN" w:bidi="ar-SA"/>
+        </w:rPr>
+      </w:pPr>
+      <w:r>
+        <w:rPr>
+          <w:rFonts w:hint="eastAsia" w:ascii="Times New Roman" w:hAnsi="Times New Roman" w:cs="Times New Roman"/>
+          <w:kern w:val="2"/>
+          <w:sz w:val="24"/>
+          <w:szCs w:val="24"/>
+          <w:highlight w:val="yellow"/>
+          <w:lang w:val="en-US" w:eastAsia="zh-CN" w:bidi="ar-SA"/>
+        </w:rPr>
+        <w:t>副本管理代码段如下图：</w:t>
+      </w:r>
+    </w:p>
+    <w:p>
+      <w:pPr>
+        <w:pStyle w:val="11"/>
+        <w:keepNext w:val="0"/>
+        <w:keepLines w:val="0"/>
+        <w:widowControl/>
+        <w:suppressLineNumbers w:val="0"/>
+        <w:pBdr>
+          <w:top w:val="none" w:color="auto" w:sz="0" w:space="0"/>
+          <w:left w:val="none" w:color="auto" w:sz="0" w:space="0"/>
+          <w:bottom w:val="none" w:color="auto" w:sz="0" w:space="0"/>
+          <w:right w:val="none" w:color="auto" w:sz="0" w:space="0"/>
+        </w:pBdr>
+        <w:spacing w:before="0" w:beforeAutospacing="0" w:after="0" w:afterAutospacing="0" w:line="360" w:lineRule="auto"/>
+        <w:ind w:left="0" w:right="0" w:firstLine="420"/>
+        <w:rPr>
+          <w:rFonts w:ascii="Times New Roman" w:hAnsi="Times New Roman" w:eastAsia="宋体" w:cs="Times New Roman"/>
+          <w:kern w:val="2"/>
+          <w:sz w:val="24"/>
+          <w:szCs w:val="24"/>
+          <w:highlight w:val="yellow"/>
+          <w:lang w:val="en-US" w:eastAsia="zh-CN" w:bidi="ar-SA"/>
+        </w:rPr>
+      </w:pPr>
+      <w:r>
+        <w:rPr>
+          <w:rFonts w:ascii="Times New Roman" w:hAnsi="Times New Roman" w:eastAsia="宋体" w:cs="Times New Roman"/>
+          <w:kern w:val="2"/>
+          <w:sz w:val="24"/>
+          <w:szCs w:val="24"/>
+          <w:lang w:val="en-US" w:eastAsia="zh-CN" w:bidi="ar-SA"/>
+        </w:rPr>
+        <w:t>如果某个</w:t>
       </w:r>
       <w:r>
         <w:rPr>
@@ -8883,7 +8703,6 @@
           <w:kern w:val="2"/>
           <w:sz w:val="24"/>
           <w:szCs w:val="24"/>
-          <w:highlight w:val="yellow"/>
           <w:lang w:val="en-US" w:eastAsia="zh-CN" w:bidi="ar-SA"/>
         </w:rPr>
         <w:t xml:space="preserve">Region </w:t>
@@ -8894,10 +8713,9 @@
           <w:kern w:val="2"/>
           <w:sz w:val="24"/>
           <w:szCs w:val="24"/>
-          <w:highlight w:val="yellow"/>
           <w:lang w:val="en-US" w:eastAsia="zh-CN" w:bidi="ar-SA"/>
         </w:rPr>
-        <w:t>重新连上，执行恢复策略，</w:t>
+        <w:t>挂了，</w:t>
       </w:r>
       <w:r>
         <w:rPr>
@@ -8905,7 +8723,6 @@
           <w:kern w:val="2"/>
           <w:sz w:val="24"/>
           <w:szCs w:val="24"/>
-          <w:highlight w:val="yellow"/>
           <w:lang w:val="en-US" w:eastAsia="zh-CN" w:bidi="ar-SA"/>
         </w:rPr>
         <w:t>master</w:t>
@@ -8916,10 +8733,9 @@
           <w:kern w:val="2"/>
           <w:sz w:val="24"/>
           <w:szCs w:val="24"/>
-          <w:highlight w:val="yellow"/>
           <w:lang w:val="en-US" w:eastAsia="zh-CN" w:bidi="ar-SA"/>
         </w:rPr>
-        <w:t>向</w:t>
+        <w:t>监测到后寻找表少的</w:t>
       </w:r>
       <w:r>
         <w:rPr>
@@ -8927,10 +8743,9 @@
           <w:kern w:val="2"/>
           <w:sz w:val="24"/>
           <w:szCs w:val="24"/>
-          <w:highlight w:val="yellow"/>
           <w:lang w:val="en-US" w:eastAsia="zh-CN" w:bidi="ar-SA"/>
         </w:rPr>
-        <w:t xml:space="preserve">Region </w:t>
+        <w:t>Region</w:t>
       </w:r>
       <w:r>
         <w:rPr>
@@ -8938,10 +8753,9 @@
           <w:kern w:val="2"/>
           <w:sz w:val="24"/>
           <w:szCs w:val="24"/>
-          <w:highlight w:val="yellow"/>
           <w:lang w:val="en-US" w:eastAsia="zh-CN" w:bidi="ar-SA"/>
         </w:rPr>
-        <w:t>发送恢复指令，</w:t>
+        <w:t>，向该</w:t>
       </w:r>
       <w:r>
         <w:rPr>
@@ -8949,7 +8763,6 @@
           <w:kern w:val="2"/>
           <w:sz w:val="24"/>
           <w:szCs w:val="24"/>
-          <w:highlight w:val="yellow"/>
           <w:lang w:val="en-US" w:eastAsia="zh-CN" w:bidi="ar-SA"/>
         </w:rPr>
         <w:t xml:space="preserve">Region </w:t>
@@ -8960,10 +8773,29 @@
           <w:kern w:val="2"/>
           <w:sz w:val="24"/>
           <w:szCs w:val="24"/>
-          <w:highlight w:val="yellow"/>
           <w:lang w:val="en-US" w:eastAsia="zh-CN" w:bidi="ar-SA"/>
         </w:rPr>
-        <w:t>收到后将表全部删除，删除完成后给</w:t>
+        <w:t>发送备份指令（包括挂了的</w:t>
+      </w:r>
+      <w:r>
+        <w:rPr>
+          <w:rFonts w:hint="eastAsia" w:ascii="Times New Roman" w:hAnsi="Times New Roman" w:eastAsia="宋体" w:cs="Times New Roman"/>
+          <w:kern w:val="2"/>
+          <w:sz w:val="24"/>
+          <w:szCs w:val="24"/>
+          <w:lang w:val="en-US" w:eastAsia="zh-CN" w:bidi="ar-SA"/>
+        </w:rPr>
+        <w:t xml:space="preserve">Region </w:t>
+      </w:r>
+      <w:r>
+        <w:rPr>
+          <w:rFonts w:ascii="Times New Roman" w:hAnsi="Times New Roman" w:eastAsia="宋体" w:cs="Times New Roman"/>
+          <w:kern w:val="2"/>
+          <w:sz w:val="24"/>
+          <w:szCs w:val="24"/>
+          <w:lang w:val="en-US" w:eastAsia="zh-CN" w:bidi="ar-SA"/>
+        </w:rPr>
+        <w:t>所存储的所有表）</w:t>
       </w:r>
       <w:r>
         <w:rPr>
@@ -8971,10 +8803,20 @@
           <w:kern w:val="2"/>
           <w:sz w:val="24"/>
           <w:szCs w:val="24"/>
-          <w:highlight w:val="yellow"/>
           <w:lang w:val="en-US" w:eastAsia="zh-CN" w:bidi="ar-SA"/>
         </w:rPr>
-        <w:t>master</w:t>
+        <w:t>。</w:t>
+      </w:r>
+      <w:r>
+        <w:rPr>
+          <w:rFonts w:hint="eastAsia" w:ascii="Times New Roman" w:hAnsi="Times New Roman" w:eastAsia="宋体" w:cs="Times New Roman"/>
+          <w:kern w:val="2"/>
+          <w:sz w:val="24"/>
+          <w:szCs w:val="24"/>
+          <w:highlight w:val="yellow"/>
+          <w:lang w:val="en-US" w:eastAsia="zh-CN" w:bidi="ar-SA"/>
+        </w:rPr>
+        <w:t xml:space="preserve">Region </w:t>
       </w:r>
       <w:r>
         <w:rPr>
@@ -8985,7 +8827,51 @@
           <w:highlight w:val="yellow"/>
           <w:lang w:val="en-US" w:eastAsia="zh-CN" w:bidi="ar-SA"/>
         </w:rPr>
-        <w:t>发消息，</w:t>
+        <w:t>将表和索引从挂了的</w:t>
+      </w:r>
+      <w:r>
+        <w:rPr>
+          <w:rFonts w:hint="eastAsia" w:ascii="Times New Roman" w:hAnsi="Times New Roman" w:eastAsia="宋体" w:cs="Times New Roman"/>
+          <w:kern w:val="2"/>
+          <w:sz w:val="24"/>
+          <w:szCs w:val="24"/>
+          <w:highlight w:val="yellow"/>
+          <w:lang w:val="en-US" w:eastAsia="zh-CN" w:bidi="ar-SA"/>
+        </w:rPr>
+        <w:t xml:space="preserve">Region </w:t>
+      </w:r>
+      <w:r>
+        <w:rPr>
+          <w:rFonts w:ascii="Times New Roman" w:hAnsi="Times New Roman" w:eastAsia="宋体" w:cs="Times New Roman"/>
+          <w:kern w:val="2"/>
+          <w:sz w:val="24"/>
+          <w:szCs w:val="24"/>
+          <w:highlight w:val="yellow"/>
+          <w:lang w:val="en-US" w:eastAsia="zh-CN" w:bidi="ar-SA"/>
+        </w:rPr>
+        <w:t>的副本</w:t>
+      </w:r>
+      <w:r>
+        <w:rPr>
+          <w:rFonts w:hint="eastAsia" w:ascii="Times New Roman" w:hAnsi="Times New Roman" w:eastAsia="宋体" w:cs="Times New Roman"/>
+          <w:kern w:val="2"/>
+          <w:sz w:val="24"/>
+          <w:szCs w:val="24"/>
+          <w:highlight w:val="yellow"/>
+          <w:lang w:val="en-US" w:eastAsia="zh-CN" w:bidi="ar-SA"/>
+        </w:rPr>
+        <w:t xml:space="preserve">Region </w:t>
+      </w:r>
+      <w:r>
+        <w:rPr>
+          <w:rFonts w:ascii="Times New Roman" w:hAnsi="Times New Roman" w:eastAsia="宋体" w:cs="Times New Roman"/>
+          <w:kern w:val="2"/>
+          <w:sz w:val="24"/>
+          <w:szCs w:val="24"/>
+          <w:highlight w:val="yellow"/>
+          <w:lang w:val="en-US" w:eastAsia="zh-CN" w:bidi="ar-SA"/>
+        </w:rPr>
+        <w:t>上读取下来</w:t>
       </w:r>
       <w:r>
         <w:rPr>
@@ -8996,7 +8882,7 @@
           <w:highlight w:val="yellow"/>
           <w:lang w:val="en-US" w:eastAsia="zh-CN" w:bidi="ar-SA"/>
         </w:rPr>
-        <w:t>master</w:t>
+        <w:t>，</w:t>
       </w:r>
       <w:r>
         <w:rPr>
@@ -9007,7 +8893,7 @@
           <w:highlight w:val="yellow"/>
           <w:lang w:val="en-US" w:eastAsia="zh-CN" w:bidi="ar-SA"/>
         </w:rPr>
-        <w:t>收到后将其状态变更为</w:t>
+        <w:t>读取完成后给</w:t>
       </w:r>
       <w:r>
         <w:rPr>
@@ -9018,7 +8904,7 @@
           <w:highlight w:val="yellow"/>
           <w:lang w:val="en-US" w:eastAsia="zh-CN" w:bidi="ar-SA"/>
         </w:rPr>
-        <w:t>活跃</w:t>
+        <w:t>master</w:t>
       </w:r>
       <w:r>
         <w:rPr>
@@ -9029,7 +8915,87 @@
           <w:highlight w:val="yellow"/>
           <w:lang w:val="en-US" w:eastAsia="zh-CN" w:bidi="ar-SA"/>
         </w:rPr>
-        <w:t>的</w:t>
+        <w:t>发消息，</w:t>
+      </w:r>
+      <w:r>
+        <w:rPr>
+          <w:rFonts w:hint="eastAsia" w:ascii="Times New Roman" w:hAnsi="Times New Roman" w:cs="Times New Roman"/>
+          <w:kern w:val="2"/>
+          <w:sz w:val="24"/>
+          <w:szCs w:val="24"/>
+          <w:highlight w:val="yellow"/>
+          <w:lang w:val="en-US" w:eastAsia="zh-CN" w:bidi="ar-SA"/>
+        </w:rPr>
+        <w:t>master</w:t>
+      </w:r>
+      <w:r>
+        <w:rPr>
+          <w:rFonts w:ascii="Times New Roman" w:hAnsi="Times New Roman" w:eastAsia="宋体" w:cs="Times New Roman"/>
+          <w:kern w:val="2"/>
+          <w:sz w:val="24"/>
+          <w:szCs w:val="24"/>
+          <w:highlight w:val="yellow"/>
+          <w:lang w:val="en-US" w:eastAsia="zh-CN" w:bidi="ar-SA"/>
+        </w:rPr>
+        <w:t>收到后修改</w:t>
+      </w:r>
+      <w:r>
+        <w:rPr>
+          <w:rFonts w:hint="eastAsia" w:ascii="Times New Roman" w:hAnsi="Times New Roman" w:cs="Times New Roman"/>
+          <w:kern w:val="2"/>
+          <w:sz w:val="24"/>
+          <w:szCs w:val="24"/>
+          <w:highlight w:val="yellow"/>
+          <w:lang w:val="en-US" w:eastAsia="zh-CN" w:bidi="ar-SA"/>
+        </w:rPr>
+        <w:t>缓存表</w:t>
+      </w:r>
+      <w:r>
+        <w:rPr>
+          <w:rFonts w:ascii="Times New Roman" w:hAnsi="Times New Roman" w:eastAsia="宋体" w:cs="Times New Roman"/>
+          <w:kern w:val="2"/>
+          <w:sz w:val="24"/>
+          <w:szCs w:val="24"/>
+          <w:highlight w:val="yellow"/>
+          <w:lang w:val="en-US" w:eastAsia="zh-CN" w:bidi="ar-SA"/>
+        </w:rPr>
+        <w:t>。</w:t>
+      </w:r>
+    </w:p>
+    <w:p>
+      <w:pPr>
+        <w:pStyle w:val="11"/>
+        <w:keepNext w:val="0"/>
+        <w:keepLines w:val="0"/>
+        <w:widowControl/>
+        <w:suppressLineNumbers w:val="0"/>
+        <w:pBdr>
+          <w:top w:val="none" w:color="auto" w:sz="0" w:space="0"/>
+          <w:left w:val="none" w:color="auto" w:sz="0" w:space="0"/>
+          <w:bottom w:val="none" w:color="auto" w:sz="0" w:space="0"/>
+          <w:right w:val="none" w:color="auto" w:sz="0" w:space="0"/>
+        </w:pBdr>
+        <w:spacing w:before="0" w:beforeAutospacing="0" w:after="0" w:afterAutospacing="0" w:line="360" w:lineRule="auto"/>
+        <w:ind w:left="0" w:right="0" w:firstLine="420"/>
+        <w:rPr>
+          <w:rFonts w:ascii="Times New Roman" w:hAnsi="Times New Roman" w:eastAsia="宋体" w:cs="Times New Roman"/>
+          <w:kern w:val="2"/>
+          <w:sz w:val="24"/>
+          <w:szCs w:val="24"/>
+          <w:highlight w:val="yellow"/>
+          <w:lang w:val="en-US" w:eastAsia="zh-CN" w:bidi="ar-SA"/>
+        </w:rPr>
+      </w:pPr>
+      <w:r>
+        <w:rPr>
+          <w:rFonts w:ascii="Times New Roman" w:hAnsi="Times New Roman" w:eastAsia="宋体" w:cs="Times New Roman"/>
+          <w:kern w:val="2"/>
+          <w:sz w:val="24"/>
+          <w:szCs w:val="24"/>
+          <w:highlight w:val="yellow"/>
+          <w:lang w:val="en-US" w:eastAsia="zh-CN" w:bidi="ar-SA"/>
+        </w:rPr>
+        <w:t>如果</w:t>
       </w:r>
       <w:r>
         <w:rPr>
@@ -9051,12 +9017,202 @@
           <w:highlight w:val="yellow"/>
           <w:lang w:val="en-US" w:eastAsia="zh-CN" w:bidi="ar-SA"/>
         </w:rPr>
+        <w:t>重新连上，执行恢复策略，</w:t>
+      </w:r>
+      <w:r>
+        <w:rPr>
+          <w:rFonts w:hint="eastAsia" w:ascii="Times New Roman" w:hAnsi="Times New Roman" w:cs="Times New Roman"/>
+          <w:kern w:val="2"/>
+          <w:sz w:val="24"/>
+          <w:szCs w:val="24"/>
+          <w:highlight w:val="yellow"/>
+          <w:lang w:val="en-US" w:eastAsia="zh-CN" w:bidi="ar-SA"/>
+        </w:rPr>
+        <w:t>master</w:t>
+      </w:r>
+      <w:r>
+        <w:rPr>
+          <w:rFonts w:ascii="Times New Roman" w:hAnsi="Times New Roman" w:eastAsia="宋体" w:cs="Times New Roman"/>
+          <w:kern w:val="2"/>
+          <w:sz w:val="24"/>
+          <w:szCs w:val="24"/>
+          <w:highlight w:val="yellow"/>
+          <w:lang w:val="en-US" w:eastAsia="zh-CN" w:bidi="ar-SA"/>
+        </w:rPr>
+        <w:t>向</w:t>
+      </w:r>
+      <w:r>
+        <w:rPr>
+          <w:rFonts w:hint="eastAsia" w:ascii="Times New Roman" w:hAnsi="Times New Roman" w:eastAsia="宋体" w:cs="Times New Roman"/>
+          <w:kern w:val="2"/>
+          <w:sz w:val="24"/>
+          <w:szCs w:val="24"/>
+          <w:highlight w:val="yellow"/>
+          <w:lang w:val="en-US" w:eastAsia="zh-CN" w:bidi="ar-SA"/>
+        </w:rPr>
+        <w:t xml:space="preserve">Region </w:t>
+      </w:r>
+      <w:r>
+        <w:rPr>
+          <w:rFonts w:ascii="Times New Roman" w:hAnsi="Times New Roman" w:eastAsia="宋体" w:cs="Times New Roman"/>
+          <w:kern w:val="2"/>
+          <w:sz w:val="24"/>
+          <w:szCs w:val="24"/>
+          <w:highlight w:val="yellow"/>
+          <w:lang w:val="en-US" w:eastAsia="zh-CN" w:bidi="ar-SA"/>
+        </w:rPr>
+        <w:t>发送恢复指令，</w:t>
+      </w:r>
+      <w:r>
+        <w:rPr>
+          <w:rFonts w:hint="eastAsia" w:ascii="Times New Roman" w:hAnsi="Times New Roman" w:eastAsia="宋体" w:cs="Times New Roman"/>
+          <w:kern w:val="2"/>
+          <w:sz w:val="24"/>
+          <w:szCs w:val="24"/>
+          <w:highlight w:val="yellow"/>
+          <w:lang w:val="en-US" w:eastAsia="zh-CN" w:bidi="ar-SA"/>
+        </w:rPr>
+        <w:t xml:space="preserve">Region </w:t>
+      </w:r>
+      <w:r>
+        <w:rPr>
+          <w:rFonts w:ascii="Times New Roman" w:hAnsi="Times New Roman" w:eastAsia="宋体" w:cs="Times New Roman"/>
+          <w:kern w:val="2"/>
+          <w:sz w:val="24"/>
+          <w:szCs w:val="24"/>
+          <w:highlight w:val="yellow"/>
+          <w:lang w:val="en-US" w:eastAsia="zh-CN" w:bidi="ar-SA"/>
+        </w:rPr>
+        <w:t>收到后将表全部删除，删除完成后给</w:t>
+      </w:r>
+      <w:r>
+        <w:rPr>
+          <w:rFonts w:hint="eastAsia" w:ascii="Times New Roman" w:hAnsi="Times New Roman" w:cs="Times New Roman"/>
+          <w:kern w:val="2"/>
+          <w:sz w:val="24"/>
+          <w:szCs w:val="24"/>
+          <w:highlight w:val="yellow"/>
+          <w:lang w:val="en-US" w:eastAsia="zh-CN" w:bidi="ar-SA"/>
+        </w:rPr>
+        <w:t>master</w:t>
+      </w:r>
+      <w:r>
+        <w:rPr>
+          <w:rFonts w:ascii="Times New Roman" w:hAnsi="Times New Roman" w:eastAsia="宋体" w:cs="Times New Roman"/>
+          <w:kern w:val="2"/>
+          <w:sz w:val="24"/>
+          <w:szCs w:val="24"/>
+          <w:highlight w:val="yellow"/>
+          <w:lang w:val="en-US" w:eastAsia="zh-CN" w:bidi="ar-SA"/>
+        </w:rPr>
+        <w:t>发消息，</w:t>
+      </w:r>
+      <w:r>
+        <w:rPr>
+          <w:rFonts w:hint="eastAsia" w:ascii="Times New Roman" w:hAnsi="Times New Roman" w:cs="Times New Roman"/>
+          <w:kern w:val="2"/>
+          <w:sz w:val="24"/>
+          <w:szCs w:val="24"/>
+          <w:highlight w:val="yellow"/>
+          <w:lang w:val="en-US" w:eastAsia="zh-CN" w:bidi="ar-SA"/>
+        </w:rPr>
+        <w:t>master</w:t>
+      </w:r>
+      <w:r>
+        <w:rPr>
+          <w:rFonts w:ascii="Times New Roman" w:hAnsi="Times New Roman" w:eastAsia="宋体" w:cs="Times New Roman"/>
+          <w:kern w:val="2"/>
+          <w:sz w:val="24"/>
+          <w:szCs w:val="24"/>
+          <w:highlight w:val="yellow"/>
+          <w:lang w:val="en-US" w:eastAsia="zh-CN" w:bidi="ar-SA"/>
+        </w:rPr>
+        <w:t>收到后将其状态变更为</w:t>
+      </w:r>
+      <w:r>
+        <w:rPr>
+          <w:rFonts w:hint="eastAsia" w:ascii="Times New Roman" w:hAnsi="Times New Roman" w:cs="Times New Roman"/>
+          <w:kern w:val="2"/>
+          <w:sz w:val="24"/>
+          <w:szCs w:val="24"/>
+          <w:highlight w:val="yellow"/>
+          <w:lang w:val="en-US" w:eastAsia="zh-CN" w:bidi="ar-SA"/>
+        </w:rPr>
+        <w:t>活跃</w:t>
+      </w:r>
+      <w:r>
+        <w:rPr>
+          <w:rFonts w:ascii="Times New Roman" w:hAnsi="Times New Roman" w:eastAsia="宋体" w:cs="Times New Roman"/>
+          <w:kern w:val="2"/>
+          <w:sz w:val="24"/>
+          <w:szCs w:val="24"/>
+          <w:highlight w:val="yellow"/>
+          <w:lang w:val="en-US" w:eastAsia="zh-CN" w:bidi="ar-SA"/>
+        </w:rPr>
+        <w:t>的</w:t>
+      </w:r>
+      <w:r>
+        <w:rPr>
+          <w:rFonts w:hint="eastAsia" w:ascii="Times New Roman" w:hAnsi="Times New Roman" w:eastAsia="宋体" w:cs="Times New Roman"/>
+          <w:kern w:val="2"/>
+          <w:sz w:val="24"/>
+          <w:szCs w:val="24"/>
+          <w:highlight w:val="yellow"/>
+          <w:lang w:val="en-US" w:eastAsia="zh-CN" w:bidi="ar-SA"/>
+        </w:rPr>
+        <w:t xml:space="preserve">Region </w:t>
+      </w:r>
+      <w:r>
+        <w:rPr>
+          <w:rFonts w:ascii="Times New Roman" w:hAnsi="Times New Roman" w:eastAsia="宋体" w:cs="Times New Roman"/>
+          <w:kern w:val="2"/>
+          <w:sz w:val="24"/>
+          <w:szCs w:val="24"/>
+          <w:highlight w:val="yellow"/>
+          <w:lang w:val="en-US" w:eastAsia="zh-CN" w:bidi="ar-SA"/>
+        </w:rPr>
         <w:t>，恢复正常使用。</w:t>
       </w:r>
       <w:bookmarkEnd w:id="108"/>
     </w:p>
     <w:p>
       <w:pPr>
+        <w:pStyle w:val="11"/>
+        <w:keepNext w:val="0"/>
+        <w:keepLines w:val="0"/>
+        <w:widowControl/>
+        <w:suppressLineNumbers w:val="0"/>
+        <w:pBdr>
+          <w:top w:val="none" w:color="auto" w:sz="0" w:space="0"/>
+          <w:left w:val="none" w:color="auto" w:sz="0" w:space="0"/>
+          <w:bottom w:val="none" w:color="auto" w:sz="0" w:space="0"/>
+          <w:right w:val="none" w:color="auto" w:sz="0" w:space="0"/>
+        </w:pBdr>
+        <w:spacing w:before="0" w:beforeAutospacing="0" w:after="0" w:afterAutospacing="0" w:line="360" w:lineRule="auto"/>
+        <w:ind w:left="0" w:right="0" w:firstLine="420"/>
+        <w:rPr>
+          <w:rFonts w:hint="default" w:ascii="Times New Roman" w:hAnsi="Times New Roman" w:eastAsia="宋体" w:cs="Times New Roman"/>
+          <w:kern w:val="2"/>
+          <w:sz w:val="24"/>
+          <w:szCs w:val="24"/>
+          <w:highlight w:val="yellow"/>
+          <w:lang w:val="en-US" w:eastAsia="zh-CN" w:bidi="ar-SA"/>
+        </w:rPr>
+      </w:pPr>
+      <w:r>
+        <w:rPr>
+          <w:rFonts w:hint="eastAsia" w:ascii="Times New Roman" w:hAnsi="Times New Roman" w:cs="Times New Roman"/>
+          <w:kern w:val="2"/>
+          <w:sz w:val="24"/>
+          <w:szCs w:val="24"/>
+          <w:highlight w:val="yellow"/>
+          <w:lang w:val="en-US" w:eastAsia="zh-CN" w:bidi="ar-SA"/>
+        </w:rPr>
+        <w:t>容错容灾代码段如下图：</w:t>
+      </w:r>
+    </w:p>
+    <w:p>
+      <w:pPr>
         <w:pStyle w:val="3"/>
         <w:bidi w:val="0"/>
       </w:pPr>
@@ -9108,16 +9264,88 @@
         <w:spacing w:line="360" w:lineRule="auto"/>
         <w:ind w:firstLine="420" w:firstLineChars="0"/>
         <w:rPr>
+          <w:rFonts w:hint="eastAsia"/>
+        </w:rPr>
+      </w:pPr>
+      <w:r>
+        <w:rPr>
+          <w:rFonts w:hint="eastAsia"/>
+        </w:rPr>
+        <w:t>当 region 节点上线时，其将在 etcd 键值对存储系统中创建一个具有生命周期的，以该进程所在服务器 IP 地址为键的键值对，并持续维持其生命；master 节点开启后，其将持续监测键值对存储系统中的各种更新。</w:t>
+      </w:r>
+    </w:p>
+    <w:p>
+      <w:pPr>
+        <w:bidi w:val="0"/>
+        <w:spacing w:line="360" w:lineRule="auto"/>
+        <w:ind w:firstLine="420" w:firstLineChars="0"/>
+        <w:rPr>
+          <w:rFonts w:hint="eastAsia"/>
+          <w:highlight w:val="yellow"/>
+          <w:lang w:val="en-US" w:eastAsia="zh-CN"/>
+        </w:rPr>
+      </w:pPr>
+      <w:r>
+        <w:rPr>
+          <w:rFonts w:hint="eastAsia"/>
+          <w:highlight w:val="yellow"/>
+          <w:lang w:val="en-US" w:eastAsia="zh-CN"/>
+        </w:rPr>
+        <w:t>代码段如下图：</w:t>
+      </w:r>
+    </w:p>
+    <w:p>
+      <w:pPr>
+        <w:pStyle w:val="3"/>
+        <w:bidi w:val="0"/>
+        <w:rPr>
+          <w:rFonts w:hint="default" w:eastAsia="黑体"/>
+          <w:highlight w:val="yellow"/>
+          <w:lang w:val="en-US" w:eastAsia="zh-CN"/>
+        </w:rPr>
+      </w:pPr>
+      <w:r>
+        <w:rPr>
+          <w:highlight w:val="yellow"/>
+        </w:rPr>
+        <w:t>3.</w:t>
+      </w:r>
+      <w:r>
+        <w:rPr>
+          <w:rFonts w:hint="eastAsia"/>
+          <w:highlight w:val="yellow"/>
+          <w:lang w:val="en-US" w:eastAsia="zh-CN"/>
+        </w:rPr>
+        <w:t>7</w:t>
+      </w:r>
+      <w:r>
+        <w:rPr>
+          <w:highlight w:val="yellow"/>
+        </w:rPr>
+        <w:t xml:space="preserve"> </w:t>
+      </w:r>
+      <w:r>
+        <w:rPr>
+          <w:rFonts w:hint="eastAsia"/>
+          <w:highlight w:val="yellow"/>
+          <w:lang w:val="en-US" w:eastAsia="zh-CN"/>
+        </w:rPr>
+        <w:t>复杂sql语句的查询</w:t>
+      </w:r>
+    </w:p>
+    <w:p>
+      <w:pPr>
+        <w:bidi w:val="0"/>
+        <w:spacing w:line="360" w:lineRule="auto"/>
+        <w:ind w:firstLine="420" w:firstLineChars="0"/>
+        <w:rPr>
           <w:rFonts w:hint="default"/>
-          <w:lang w:val="en-US" w:eastAsia="zh-CN"/>
-        </w:rPr>
-      </w:pPr>
-      <w:r>
-        <w:rPr>
-          <w:rFonts w:hint="eastAsia"/>
-        </w:rPr>
-        <w:t>当 region 节点上线时，其将在 etcd 键值对存储系统中创建一个具有生命周期的，以该进程所在服务器 IP 地址为键的键值对，并持续维持其生命；master 节点开启后，其将持续监测键值对存储系统中的各种更新。</w:t>
-      </w:r>
+          <w:highlight w:val="yellow"/>
+          <w:lang w:val="en-US" w:eastAsia="zh-CN"/>
+        </w:rPr>
+      </w:pPr>
+      <w:bookmarkStart w:id="111" w:name="_GoBack"/>
+      <w:bookmarkEnd w:id="111"/>
     </w:p>
     <w:p>
       <w:pPr>
@@ -9641,8 +9869,8 @@
     <w:lsdException w:unhideWhenUsed="0" w:uiPriority="0" w:semiHidden="0" w:name="index 7"/>
     <w:lsdException w:unhideWhenUsed="0" w:uiPriority="0" w:semiHidden="0" w:name="index 8"/>
     <w:lsdException w:unhideWhenUsed="0" w:uiPriority="0" w:semiHidden="0" w:name="index 9"/>
-    <w:lsdException w:unhideWhenUsed="0" w:uiPriority="0" w:semiHidden="0" w:name="toc 1"/>
-    <w:lsdException w:unhideWhenUsed="0" w:uiPriority="0" w:semiHidden="0" w:name="toc 2"/>
+    <w:lsdException w:qFormat="1" w:unhideWhenUsed="0" w:uiPriority="0" w:semiHidden="0" w:name="toc 1"/>
+    <w:lsdException w:qFormat="1" w:unhideWhenUsed="0" w:uiPriority="0" w:semiHidden="0" w:name="toc 2"/>
     <w:lsdException w:unhideWhenUsed="0" w:uiPriority="0" w:semiHidden="0" w:name="toc 3"/>
     <w:lsdException w:unhideWhenUsed="0" w:uiPriority="0" w:semiHidden="0" w:name="toc 4"/>
     <w:lsdException w:unhideWhenUsed="0" w:uiPriority="0" w:semiHidden="0" w:name="toc 5"/>
@@ -10030,12 +10258,14 @@
     <w:name w:val="toc 1"/>
     <w:basedOn w:val="1"/>
     <w:next w:val="1"/>
+    <w:qFormat/>
     <w:uiPriority w:val="0"/>
   </w:style>
   <w:style w:type="paragraph" w:styleId="10">
     <w:name w:val="toc 2"/>
     <w:basedOn w:val="1"/>
     <w:next w:val="1"/>
+    <w:qFormat/>
     <w:uiPriority w:val="0"/>
     <w:pPr>
       <w:ind w:left="420" w:leftChars="200"/>
@@ -10085,6 +10315,7 @@
   </w:style>
   <w:style w:type="paragraph" w:customStyle="1" w:styleId="17">
     <w:name w:val="WPSOffice手动目录 1"/>
+    <w:qFormat/>
     <w:uiPriority w:val="0"/>
     <w:pPr>
       <w:ind w:leftChars="0"/>

--- a/总体设计报告.docx
+++ b/总体设计报告.docx
@@ -363,6 +363,7 @@
                 <w:szCs w:val="32"/>
               </w:rPr>
             </w:pPr>
+            <w:proofErr w:type="gramStart"/>
             <w:r>
               <w:rPr>
                 <w:rFonts w:ascii="黑体" w:eastAsia="黑体" w:hAnsi="黑体" w:hint="eastAsia"/>
@@ -370,6 +371,7 @@
               </w:rPr>
               <w:t>叶沐阳</w:t>
             </w:r>
+            <w:proofErr w:type="gramEnd"/>
           </w:p>
         </w:tc>
       </w:tr>
@@ -1938,7 +1940,35 @@
         <w:rPr>
           <w:rFonts w:asciiTheme="minorEastAsia" w:eastAsiaTheme="minorEastAsia" w:hAnsiTheme="minorEastAsia" w:cstheme="minorEastAsia" w:hint="eastAsia"/>
         </w:rPr>
-        <w:t>Client、Master、Region模块，使用etcd作为集群管理工具，使用sqlite作为数据库，实现了一个在多台主机上共享数据资源访问的分布式数据库系统。</w:t>
+        <w:t>Client、Master、Region模块，使用</w:t>
+      </w:r>
+      <w:proofErr w:type="spellStart"/>
+      <w:r>
+        <w:rPr>
+          <w:rFonts w:asciiTheme="minorEastAsia" w:eastAsiaTheme="minorEastAsia" w:hAnsiTheme="minorEastAsia" w:cstheme="minorEastAsia" w:hint="eastAsia"/>
+        </w:rPr>
+        <w:t>etcd</w:t>
+      </w:r>
+      <w:proofErr w:type="spellEnd"/>
+      <w:r>
+        <w:rPr>
+          <w:rFonts w:asciiTheme="minorEastAsia" w:eastAsiaTheme="minorEastAsia" w:hAnsiTheme="minorEastAsia" w:cstheme="minorEastAsia" w:hint="eastAsia"/>
+        </w:rPr>
+        <w:t>作为集群管理工具，使用</w:t>
+      </w:r>
+      <w:proofErr w:type="spellStart"/>
+      <w:r>
+        <w:rPr>
+          <w:rFonts w:asciiTheme="minorEastAsia" w:eastAsiaTheme="minorEastAsia" w:hAnsiTheme="minorEastAsia" w:cstheme="minorEastAsia" w:hint="eastAsia"/>
+        </w:rPr>
+        <w:t>sqlite</w:t>
+      </w:r>
+      <w:proofErr w:type="spellEnd"/>
+      <w:r>
+        <w:rPr>
+          <w:rFonts w:asciiTheme="minorEastAsia" w:eastAsiaTheme="minorEastAsia" w:hAnsiTheme="minorEastAsia" w:cstheme="minorEastAsia" w:hint="eastAsia"/>
+        </w:rPr>
+        <w:t>作为数据库，实现了一个在多台主机上共享数据资源访问的分布式数据库系统。</w:t>
       </w:r>
     </w:p>
     <w:p>
@@ -2093,6 +2123,7 @@
         </w:rPr>
         <w:t>管理若干</w:t>
       </w:r>
+      <w:proofErr w:type="spellStart"/>
       <w:r>
         <w:rPr>
           <w:rFonts w:asciiTheme="minorEastAsia" w:eastAsiaTheme="minorEastAsia" w:hAnsiTheme="minorEastAsia" w:cstheme="minorEastAsia" w:hint="eastAsia"/>
@@ -2113,6 +2144,7 @@
         </w:rPr>
         <w:t>Master</w:t>
       </w:r>
+      <w:proofErr w:type="spellEnd"/>
       <w:r>
         <w:rPr>
           <w:rFonts w:asciiTheme="minorEastAsia" w:eastAsiaTheme="minorEastAsia" w:hAnsiTheme="minorEastAsia" w:cstheme="minorEastAsia" w:hint="eastAsia"/>
@@ -2166,7 +2198,35 @@
         <w:rPr>
           <w:rFonts w:asciiTheme="minorEastAsia" w:eastAsiaTheme="minorEastAsia" w:hAnsiTheme="minorEastAsia" w:cstheme="minorEastAsia" w:hint="eastAsia"/>
         </w:rPr>
-        <w:t>集群管理：使用etcd作为集群管理工具。etcd是采用了 raft 分布式一致性算法的分布式键值对存储系统（key-value store）</w:t>
+        <w:t>集群管理：使用</w:t>
+      </w:r>
+      <w:proofErr w:type="spellStart"/>
+      <w:r>
+        <w:rPr>
+          <w:rFonts w:asciiTheme="minorEastAsia" w:eastAsiaTheme="minorEastAsia" w:hAnsiTheme="minorEastAsia" w:cstheme="minorEastAsia" w:hint="eastAsia"/>
+        </w:rPr>
+        <w:t>etcd</w:t>
+      </w:r>
+      <w:proofErr w:type="spellEnd"/>
+      <w:r>
+        <w:rPr>
+          <w:rFonts w:asciiTheme="minorEastAsia" w:eastAsiaTheme="minorEastAsia" w:hAnsiTheme="minorEastAsia" w:cstheme="minorEastAsia" w:hint="eastAsia"/>
+        </w:rPr>
+        <w:t>作为集群管理工具。</w:t>
+      </w:r>
+      <w:proofErr w:type="spellStart"/>
+      <w:r>
+        <w:rPr>
+          <w:rFonts w:asciiTheme="minorEastAsia" w:eastAsiaTheme="minorEastAsia" w:hAnsiTheme="minorEastAsia" w:cstheme="minorEastAsia" w:hint="eastAsia"/>
+        </w:rPr>
+        <w:t>etcd</w:t>
+      </w:r>
+      <w:proofErr w:type="spellEnd"/>
+      <w:r>
+        <w:rPr>
+          <w:rFonts w:asciiTheme="minorEastAsia" w:eastAsiaTheme="minorEastAsia" w:hAnsiTheme="minorEastAsia" w:cstheme="minorEastAsia" w:hint="eastAsia"/>
+        </w:rPr>
+        <w:t>是采用了 raft 分布式一致性算法的分布式键值对存储系统（key-value store）</w:t>
       </w:r>
     </w:p>
     <w:p>
@@ -2198,7 +2258,21 @@
         <w:rPr>
           <w:rFonts w:asciiTheme="minorEastAsia" w:eastAsiaTheme="minorEastAsia" w:hAnsiTheme="minorEastAsia" w:cstheme="minorEastAsia" w:hint="eastAsia"/>
         </w:rPr>
-        <w:t>同时Master也维护表，存储所有table和index与Region的关系，Region处理增删改查操作。</w:t>
+        <w:t>同时Master也维护表，存储所有table和index与Region的关系，Region处理</w:t>
+      </w:r>
+      <w:proofErr w:type="gramStart"/>
+      <w:r>
+        <w:rPr>
+          <w:rFonts w:asciiTheme="minorEastAsia" w:eastAsiaTheme="minorEastAsia" w:hAnsiTheme="minorEastAsia" w:cstheme="minorEastAsia" w:hint="eastAsia"/>
+        </w:rPr>
+        <w:t>增删改查操作</w:t>
+      </w:r>
+      <w:proofErr w:type="gramEnd"/>
+      <w:r>
+        <w:rPr>
+          <w:rFonts w:asciiTheme="minorEastAsia" w:eastAsiaTheme="minorEastAsia" w:hAnsiTheme="minorEastAsia" w:cstheme="minorEastAsia" w:hint="eastAsia"/>
+        </w:rPr>
+        <w:t>。</w:t>
       </w:r>
     </w:p>
     <w:p>
@@ -2241,8 +2315,16 @@
         <w:rPr>
           <w:rFonts w:asciiTheme="minorEastAsia" w:eastAsiaTheme="minorEastAsia" w:hAnsiTheme="minorEastAsia" w:cstheme="minorEastAsia" w:hint="eastAsia"/>
         </w:rPr>
-        <w:t>负载均衡：Master 可以对其他 Region进行管理。Master 内存中存储了分布式数据库所有表的信息（名称）及它们的位置，以及所有用户创建的索引信息（名称）；数据表与索引的数据存储于 Region 服务器中。用户有建表需求</w:t>
-      </w:r>
+        <w:t>负载均衡：Master 可以对其他 Region进行管理。Master 内存中存储了分布式数据库所有表的信息（名称）及它们的位置，以及所有用户创建的索引信息（名称）；数据表与索引的数据存储于 Region 服务器中。用户有</w:t>
+      </w:r>
+      <w:proofErr w:type="gramStart"/>
+      <w:r>
+        <w:rPr>
+          <w:rFonts w:asciiTheme="minorEastAsia" w:eastAsiaTheme="minorEastAsia" w:hAnsiTheme="minorEastAsia" w:cstheme="minorEastAsia" w:hint="eastAsia"/>
+        </w:rPr>
+        <w:t>建表需求</w:t>
+      </w:r>
+      <w:proofErr w:type="gramEnd"/>
       <w:r>
         <w:rPr>
           <w:rFonts w:asciiTheme="minorEastAsia" w:eastAsiaTheme="minorEastAsia" w:hAnsiTheme="minorEastAsia" w:cstheme="minorEastAsia" w:hint="eastAsia"/>
@@ -2383,7 +2465,43 @@
           <w:color w:val="000000"/>
           <w:highlight w:val="yellow"/>
         </w:rPr>
-        <w:t>、vscode、goland作为主要开发工具</w:t>
+        <w:t>、</w:t>
+      </w:r>
+      <w:proofErr w:type="spellStart"/>
+      <w:r>
+        <w:rPr>
+          <w:rFonts w:ascii="宋体" w:hint="eastAsia"/>
+          <w:color w:val="000000"/>
+          <w:highlight w:val="yellow"/>
+        </w:rPr>
+        <w:t>vscode</w:t>
+      </w:r>
+      <w:proofErr w:type="spellEnd"/>
+      <w:r>
+        <w:rPr>
+          <w:rFonts w:ascii="宋体" w:hint="eastAsia"/>
+          <w:color w:val="000000"/>
+          <w:highlight w:val="yellow"/>
+        </w:rPr>
+        <w:t>、</w:t>
+      </w:r>
+      <w:proofErr w:type="spellStart"/>
+      <w:r>
+        <w:rPr>
+          <w:rFonts w:ascii="宋体" w:hint="eastAsia"/>
+          <w:color w:val="000000"/>
+          <w:highlight w:val="yellow"/>
+        </w:rPr>
+        <w:t>goland</w:t>
+      </w:r>
+      <w:proofErr w:type="spellEnd"/>
+      <w:r>
+        <w:rPr>
+          <w:rFonts w:ascii="宋体" w:hint="eastAsia"/>
+          <w:color w:val="000000"/>
+          <w:highlight w:val="yellow"/>
+        </w:rPr>
+        <w:t>作为主要开发工具</w:t>
       </w:r>
       <w:r>
         <w:rPr>
@@ -2392,6 +2510,7 @@
         </w:rPr>
         <w:t xml:space="preserve">，使用 </w:t>
       </w:r>
+      <w:proofErr w:type="spellStart"/>
       <w:r>
         <w:rPr>
           <w:rFonts w:ascii="宋体" w:hint="eastAsia"/>
@@ -2399,6 +2518,7 @@
         </w:rPr>
         <w:t>etcd</w:t>
       </w:r>
+      <w:proofErr w:type="spellEnd"/>
       <w:r>
         <w:rPr>
           <w:rFonts w:ascii="宋体"/>
@@ -2547,6 +2667,7 @@
                 <w:szCs w:val="32"/>
               </w:rPr>
             </w:pPr>
+            <w:proofErr w:type="gramStart"/>
             <w:r>
               <w:rPr>
                 <w:rFonts w:ascii="黑体" w:eastAsia="黑体" w:hAnsi="黑体" w:hint="eastAsia"/>
@@ -2554,6 +2675,7 @@
               </w:rPr>
               <w:t>叶沐阳</w:t>
             </w:r>
+            <w:proofErr w:type="gramEnd"/>
           </w:p>
         </w:tc>
         <w:tc>
@@ -2793,7 +2915,21 @@
         <w:rPr>
           <w:rFonts w:asciiTheme="minorEastAsia" w:eastAsiaTheme="minorEastAsia" w:hAnsiTheme="minorEastAsia" w:cstheme="minorEastAsia" w:hint="eastAsia"/>
         </w:rPr>
-        <w:t>三者都可以在一定的通信框架下进行通信，同时通过etcd集群。</w:t>
+        <w:t>三者都可以在一定的通信框架下进行通信，同时通过</w:t>
+      </w:r>
+      <w:proofErr w:type="spellStart"/>
+      <w:r>
+        <w:rPr>
+          <w:rFonts w:asciiTheme="minorEastAsia" w:eastAsiaTheme="minorEastAsia" w:hAnsiTheme="minorEastAsia" w:cstheme="minorEastAsia" w:hint="eastAsia"/>
+        </w:rPr>
+        <w:t>etcd</w:t>
+      </w:r>
+      <w:proofErr w:type="spellEnd"/>
+      <w:r>
+        <w:rPr>
+          <w:rFonts w:asciiTheme="minorEastAsia" w:eastAsiaTheme="minorEastAsia" w:hAnsiTheme="minorEastAsia" w:cstheme="minorEastAsia" w:hint="eastAsia"/>
+        </w:rPr>
+        <w:t>集群。</w:t>
       </w:r>
     </w:p>
     <w:p>
@@ -3014,12 +3150,14 @@
         </w:rPr>
         <w:t>的</w:t>
       </w:r>
+      <w:proofErr w:type="spellStart"/>
       <w:r>
         <w:rPr>
           <w:rFonts w:hint="eastAsia"/>
         </w:rPr>
         <w:t>sql</w:t>
       </w:r>
+      <w:proofErr w:type="spellEnd"/>
       <w:r>
         <w:t>语句，根据解析调用</w:t>
       </w:r>
@@ -3103,9 +3241,11 @@
       <w:r>
         <w:t>对用户输入的</w:t>
       </w:r>
+      <w:proofErr w:type="spellStart"/>
       <w:r>
         <w:t>sql</w:t>
       </w:r>
+      <w:proofErr w:type="spellEnd"/>
       <w:r>
         <w:t>语句进行解析，获取需要操作的</w:t>
       </w:r>
@@ -3130,11 +3270,33 @@
       <w:r>
         <w:t>函数签名为</w:t>
       </w:r>
-      <w:r>
-        <w:rPr>
-          <w:rFonts w:hint="eastAsia"/>
-        </w:rPr>
-        <w:t>func (client *Client) parse_sql_statement(input string)</w:t>
+      <w:proofErr w:type="spellStart"/>
+      <w:r>
+        <w:rPr>
+          <w:rFonts w:hint="eastAsia"/>
+        </w:rPr>
+        <w:t>func</w:t>
+      </w:r>
+      <w:proofErr w:type="spellEnd"/>
+      <w:r>
+        <w:rPr>
+          <w:rFonts w:hint="eastAsia"/>
+        </w:rPr>
+        <w:t xml:space="preserve"> (client *Client) </w:t>
+      </w:r>
+      <w:proofErr w:type="spellStart"/>
+      <w:r>
+        <w:rPr>
+          <w:rFonts w:hint="eastAsia"/>
+        </w:rPr>
+        <w:t>parse_sql_statement</w:t>
+      </w:r>
+      <w:proofErr w:type="spellEnd"/>
+      <w:r>
+        <w:rPr>
+          <w:rFonts w:hint="eastAsia"/>
+        </w:rPr>
+        <w:t>(input string)</w:t>
       </w:r>
     </w:p>
     <w:p>
@@ -3151,9 +3313,11 @@
         </w:rPr>
         <w:t>：</w:t>
       </w:r>
+      <w:proofErr w:type="spellStart"/>
       <w:r>
         <w:t>sql</w:t>
       </w:r>
+      <w:proofErr w:type="spellEnd"/>
       <w:r>
         <w:t>语句</w:t>
       </w:r>
@@ -3185,6 +3349,7 @@
         </w:rPr>
         <w:t>根据</w:t>
       </w:r>
+      <w:proofErr w:type="spellStart"/>
       <w:r>
         <w:rPr>
           <w:rFonts w:hint="eastAsia"/>
@@ -3192,6 +3357,7 @@
         </w:rPr>
         <w:t>parse_sql_statement</w:t>
       </w:r>
+      <w:proofErr w:type="spellEnd"/>
       <w:r>
         <w:rPr>
           <w:highlight w:val="yellow"/>
@@ -3398,12 +3564,37 @@
         </w:rPr>
         <w:t>函数签名为</w:t>
       </w:r>
-      <w:r>
-        <w:rPr>
-          <w:rFonts w:hint="eastAsia"/>
-          <w:highlight w:val="yellow"/>
-        </w:rPr>
-        <w:t>func (client *Client) updateCache(table string) string</w:t>
+      <w:proofErr w:type="spellStart"/>
+      <w:r>
+        <w:rPr>
+          <w:rFonts w:hint="eastAsia"/>
+          <w:highlight w:val="yellow"/>
+        </w:rPr>
+        <w:t>func</w:t>
+      </w:r>
+      <w:proofErr w:type="spellEnd"/>
+      <w:r>
+        <w:rPr>
+          <w:rFonts w:hint="eastAsia"/>
+          <w:highlight w:val="yellow"/>
+        </w:rPr>
+        <w:t xml:space="preserve"> (client *Client) </w:t>
+      </w:r>
+      <w:proofErr w:type="spellStart"/>
+      <w:r>
+        <w:rPr>
+          <w:rFonts w:hint="eastAsia"/>
+          <w:highlight w:val="yellow"/>
+        </w:rPr>
+        <w:t>updateCache</w:t>
+      </w:r>
+      <w:proofErr w:type="spellEnd"/>
+      <w:r>
+        <w:rPr>
+          <w:rFonts w:hint="eastAsia"/>
+          <w:highlight w:val="yellow"/>
+        </w:rPr>
+        <w:t>(table string) string</w:t>
       </w:r>
       <w:r>
         <w:rPr>
@@ -3474,7 +3665,23 @@
           <w:rFonts w:hint="eastAsia"/>
           <w:highlight w:val="yellow"/>
         </w:rPr>
-        <w:t>地址的机器上，后一个表表示</w:t>
+        <w:t>地址的机器上，后一个</w:t>
+      </w:r>
+      <w:proofErr w:type="gramStart"/>
+      <w:r>
+        <w:rPr>
+          <w:rFonts w:hint="eastAsia"/>
+          <w:highlight w:val="yellow"/>
+        </w:rPr>
+        <w:t>表</w:t>
+      </w:r>
+      <w:proofErr w:type="gramEnd"/>
+      <w:r>
+        <w:rPr>
+          <w:rFonts w:hint="eastAsia"/>
+          <w:highlight w:val="yellow"/>
+        </w:rPr>
+        <w:t>表示</w:t>
       </w:r>
       <w:r>
         <w:rPr>
@@ -3490,6 +3697,7 @@
         </w:rPr>
         <w:t>地址及对应的</w:t>
       </w:r>
+      <w:proofErr w:type="spellStart"/>
       <w:r>
         <w:rPr>
           <w:rFonts w:hint="eastAsia"/>
@@ -3497,6 +3705,7 @@
         </w:rPr>
         <w:t>rpcClient</w:t>
       </w:r>
+      <w:proofErr w:type="spellEnd"/>
       <w:r>
         <w:rPr>
           <w:rFonts w:hint="eastAsia"/>
@@ -3886,11 +4095,19 @@
         </w:numPr>
         <w:spacing w:line="360" w:lineRule="auto"/>
       </w:pPr>
-      <w:r>
-        <w:rPr>
-          <w:rFonts w:hint="eastAsia"/>
-        </w:rPr>
-        <w:t>RegionCount int</w:t>
+      <w:proofErr w:type="spellStart"/>
+      <w:r>
+        <w:rPr>
+          <w:rFonts w:hint="eastAsia"/>
+        </w:rPr>
+        <w:t>RegionCount</w:t>
+      </w:r>
+      <w:proofErr w:type="spellEnd"/>
+      <w:r>
+        <w:rPr>
+          <w:rFonts w:hint="eastAsia"/>
+        </w:rPr>
+        <w:t xml:space="preserve"> int</w:t>
       </w:r>
       <w:r>
         <w:rPr>
@@ -3919,16 +4136,21 @@
         </w:numPr>
         <w:spacing w:line="360" w:lineRule="auto"/>
       </w:pPr>
-      <w:r>
-        <w:t xml:space="preserve">EtcdClient </w:t>
-      </w:r>
-      <w:r>
-        <w:rPr>
-          <w:rFonts w:hint="eastAsia"/>
-        </w:rPr>
+      <w:proofErr w:type="spellStart"/>
+      <w:r>
+        <w:t>EtcdClient</w:t>
+      </w:r>
+      <w:proofErr w:type="spellEnd"/>
+      <w:r>
         <w:t xml:space="preserve"> </w:t>
       </w:r>
       <w:r>
+        <w:rPr>
+          <w:rFonts w:hint="eastAsia"/>
+        </w:rPr>
+        <w:t xml:space="preserve"> </w:t>
+      </w:r>
+      <w:r>
         <w:t>*clientv3.Client</w:t>
       </w:r>
       <w:r>
@@ -3959,7 +4181,15 @@
         <w:t>服务器）上的</w:t>
       </w:r>
       <w:r>
-        <w:t xml:space="preserve"> etcd </w:t>
+        <w:t xml:space="preserve"> </w:t>
+      </w:r>
+      <w:proofErr w:type="spellStart"/>
+      <w:r>
+        <w:t>etcd</w:t>
+      </w:r>
+      <w:proofErr w:type="spellEnd"/>
+      <w:r>
+        <w:t xml:space="preserve"> </w:t>
       </w:r>
       <w:r>
         <w:t>进程通信的媒介</w:t>
@@ -3979,9 +4209,11 @@
         </w:numPr>
         <w:spacing w:line="360" w:lineRule="auto"/>
       </w:pPr>
+      <w:proofErr w:type="spellStart"/>
       <w:r>
         <w:t>RegionClients</w:t>
       </w:r>
+      <w:proofErr w:type="spellEnd"/>
       <w:r>
         <w:rPr>
           <w:rFonts w:hint="eastAsia"/>
@@ -3989,8 +4221,13 @@
         <w:t xml:space="preserve"> </w:t>
       </w:r>
       <w:r>
-        <w:t>map[string]*rpc.Client</w:t>
-      </w:r>
+        <w:t>map[string]*</w:t>
+      </w:r>
+      <w:proofErr w:type="spellStart"/>
+      <w:r>
+        <w:t>rpc.Client</w:t>
+      </w:r>
+      <w:proofErr w:type="spellEnd"/>
       <w:r>
         <w:rPr>
           <w:rFonts w:hint="eastAsia"/>
@@ -4027,11 +4264,19 @@
         </w:numPr>
         <w:spacing w:line="360" w:lineRule="auto"/>
       </w:pPr>
-      <w:r>
-        <w:rPr>
-          <w:rFonts w:hint="eastAsia"/>
-        </w:rPr>
-        <w:t>Owntablelist map[string]*[]string</w:t>
+      <w:proofErr w:type="spellStart"/>
+      <w:r>
+        <w:rPr>
+          <w:rFonts w:hint="eastAsia"/>
+        </w:rPr>
+        <w:t>Owntablelist</w:t>
+      </w:r>
+      <w:proofErr w:type="spellEnd"/>
+      <w:r>
+        <w:rPr>
+          <w:rFonts w:hint="eastAsia"/>
+        </w:rPr>
+        <w:t xml:space="preserve"> map[string]*[]string</w:t>
       </w:r>
       <w:r>
         <w:rPr>
@@ -4039,11 +4284,19 @@
         </w:rPr>
         <w:t>和</w:t>
       </w:r>
-      <w:r>
-        <w:rPr>
-          <w:rFonts w:hint="eastAsia"/>
-        </w:rPr>
-        <w:t>TableIP map[string]string</w:t>
+      <w:proofErr w:type="spellStart"/>
+      <w:r>
+        <w:rPr>
+          <w:rFonts w:hint="eastAsia"/>
+        </w:rPr>
+        <w:t>TableIP</w:t>
+      </w:r>
+      <w:proofErr w:type="spellEnd"/>
+      <w:r>
+        <w:rPr>
+          <w:rFonts w:hint="eastAsia"/>
+        </w:rPr>
+        <w:t xml:space="preserve"> map[string]string</w:t>
       </w:r>
       <w:r>
         <w:rPr>
@@ -4075,8 +4328,13 @@
         </w:rPr>
         <w:t>的</w:t>
       </w:r>
-      <w:r>
-        <w:t xml:space="preserve">ip </w:t>
+      <w:proofErr w:type="spellStart"/>
+      <w:r>
+        <w:t>ip</w:t>
+      </w:r>
+      <w:proofErr w:type="spellEnd"/>
+      <w:r>
+        <w:t xml:space="preserve"> </w:t>
       </w:r>
       <w:r>
         <w:t>的对应关系；</w:t>
@@ -4090,11 +4348,19 @@
         </w:numPr>
         <w:spacing w:line="360" w:lineRule="auto"/>
       </w:pPr>
-      <w:r>
-        <w:rPr>
-          <w:rFonts w:hint="eastAsia"/>
-        </w:rPr>
-        <w:t>IndexInfo map[string]*[]string</w:t>
+      <w:proofErr w:type="spellStart"/>
+      <w:r>
+        <w:rPr>
+          <w:rFonts w:hint="eastAsia"/>
+        </w:rPr>
+        <w:t>IndexInfo</w:t>
+      </w:r>
+      <w:proofErr w:type="spellEnd"/>
+      <w:r>
+        <w:rPr>
+          <w:rFonts w:hint="eastAsia"/>
+        </w:rPr>
+        <w:t xml:space="preserve"> map[string]*[]string</w:t>
       </w:r>
       <w:r>
         <w:rPr>
@@ -4102,11 +4368,19 @@
         </w:rPr>
         <w:t>和</w:t>
       </w:r>
-      <w:r>
-        <w:rPr>
-          <w:rFonts w:hint="eastAsia"/>
-        </w:rPr>
-        <w:t>TableIndex map[string]string</w:t>
+      <w:proofErr w:type="spellStart"/>
+      <w:r>
+        <w:rPr>
+          <w:rFonts w:hint="eastAsia"/>
+        </w:rPr>
+        <w:t>TableIndex</w:t>
+      </w:r>
+      <w:proofErr w:type="spellEnd"/>
+      <w:r>
+        <w:rPr>
+          <w:rFonts w:hint="eastAsia"/>
+        </w:rPr>
+        <w:t xml:space="preserve"> map[string]string</w:t>
       </w:r>
       <w:r>
         <w:rPr>
@@ -4147,11 +4421,19 @@
         </w:numPr>
         <w:spacing w:line="360" w:lineRule="auto"/>
       </w:pPr>
-      <w:r>
-        <w:rPr>
-          <w:rFonts w:hint="eastAsia"/>
-        </w:rPr>
-        <w:t xml:space="preserve">BusyOperationNum map[string]int </w:t>
+      <w:proofErr w:type="spellStart"/>
+      <w:r>
+        <w:rPr>
+          <w:rFonts w:hint="eastAsia"/>
+        </w:rPr>
+        <w:t>BusyOperationNum</w:t>
+      </w:r>
+      <w:proofErr w:type="spellEnd"/>
+      <w:r>
+        <w:rPr>
+          <w:rFonts w:hint="eastAsia"/>
+        </w:rPr>
+        <w:t xml:space="preserve"> map[string]int </w:t>
       </w:r>
       <w:r>
         <w:rPr>
@@ -4180,11 +4462,19 @@
         </w:numPr>
         <w:spacing w:line="360" w:lineRule="auto"/>
       </w:pPr>
-      <w:r>
-        <w:rPr>
-          <w:rFonts w:hint="eastAsia"/>
-        </w:rPr>
-        <w:t>RegionIPList []string</w:t>
+      <w:proofErr w:type="spellStart"/>
+      <w:r>
+        <w:rPr>
+          <w:rFonts w:hint="eastAsia"/>
+        </w:rPr>
+        <w:t>RegionIPList</w:t>
+      </w:r>
+      <w:proofErr w:type="spellEnd"/>
+      <w:r>
+        <w:rPr>
+          <w:rFonts w:hint="eastAsia"/>
+        </w:rPr>
+        <w:t xml:space="preserve"> []string</w:t>
       </w:r>
       <w:r>
         <w:rPr>
@@ -4208,8 +4498,13 @@
         <w:t>的</w:t>
       </w:r>
       <w:r>
-        <w:t xml:space="preserve"> ip</w:t>
-      </w:r>
+        <w:t xml:space="preserve"> </w:t>
+      </w:r>
+      <w:proofErr w:type="spellStart"/>
+      <w:r>
+        <w:t>ip</w:t>
+      </w:r>
+      <w:proofErr w:type="spellEnd"/>
       <w:r>
         <w:rPr>
           <w:rFonts w:hint="eastAsia"/>
@@ -4298,8 +4593,13 @@
         <w:t>的</w:t>
       </w:r>
       <w:r>
-        <w:t xml:space="preserve"> ip</w:t>
-      </w:r>
+        <w:t xml:space="preserve"> </w:t>
+      </w:r>
+      <w:proofErr w:type="spellStart"/>
+      <w:r>
+        <w:t>ip</w:t>
+      </w:r>
+      <w:proofErr w:type="spellEnd"/>
       <w:r>
         <w:rPr>
           <w:rFonts w:hint="eastAsia"/>
@@ -4338,12 +4638,14 @@
         <w:spacing w:line="360" w:lineRule="auto"/>
         <w:ind w:firstLine="420"/>
       </w:pPr>
+      <w:proofErr w:type="spellStart"/>
       <w:r>
         <w:rPr>
           <w:rFonts w:hint="eastAsia"/>
         </w:rPr>
         <w:t>Master.go</w:t>
       </w:r>
+      <w:proofErr w:type="spellEnd"/>
       <w:r>
         <w:rPr>
           <w:rFonts w:hint="eastAsia"/>
@@ -4359,11 +4661,19 @@
         </w:numPr>
         <w:spacing w:line="360" w:lineRule="auto"/>
       </w:pPr>
-      <w:r>
-        <w:rPr>
-          <w:rFonts w:hint="eastAsia"/>
-        </w:rPr>
-        <w:t xml:space="preserve">func (master *Master) Init(mode string) </w:t>
+      <w:proofErr w:type="spellStart"/>
+      <w:r>
+        <w:rPr>
+          <w:rFonts w:hint="eastAsia"/>
+        </w:rPr>
+        <w:t>func</w:t>
+      </w:r>
+      <w:proofErr w:type="spellEnd"/>
+      <w:r>
+        <w:rPr>
+          <w:rFonts w:hint="eastAsia"/>
+        </w:rPr>
+        <w:t xml:space="preserve"> (master *Master) Init(mode string) </w:t>
       </w:r>
       <w:r>
         <w:t>：</w:t>
@@ -4389,11 +4699,19 @@
         </w:numPr>
         <w:spacing w:line="360" w:lineRule="auto"/>
       </w:pPr>
-      <w:r>
-        <w:rPr>
-          <w:rFonts w:hint="eastAsia"/>
-        </w:rPr>
-        <w:t xml:space="preserve">func (master *Master) Run() </w:t>
+      <w:proofErr w:type="spellStart"/>
+      <w:r>
+        <w:rPr>
+          <w:rFonts w:hint="eastAsia"/>
+        </w:rPr>
+        <w:t>func</w:t>
+      </w:r>
+      <w:proofErr w:type="spellEnd"/>
+      <w:r>
+        <w:rPr>
+          <w:rFonts w:hint="eastAsia"/>
+        </w:rPr>
+        <w:t xml:space="preserve"> (master *Master) Run() </w:t>
       </w:r>
       <w:r>
         <w:rPr>
@@ -4401,24 +4719,28 @@
         </w:rPr>
         <w:t>：初始化</w:t>
       </w:r>
+      <w:proofErr w:type="spellStart"/>
       <w:r>
         <w:rPr>
           <w:rFonts w:hint="eastAsia"/>
         </w:rPr>
         <w:t>etcd</w:t>
       </w:r>
+      <w:proofErr w:type="spellEnd"/>
       <w:r>
         <w:rPr>
           <w:rFonts w:hint="eastAsia"/>
         </w:rPr>
         <w:t>集群并开启</w:t>
       </w:r>
+      <w:proofErr w:type="spellStart"/>
       <w:r>
         <w:rPr>
           <w:rFonts w:hint="eastAsia"/>
         </w:rPr>
         <w:t>rpc</w:t>
       </w:r>
+      <w:proofErr w:type="spellEnd"/>
       <w:r>
         <w:rPr>
           <w:rFonts w:hint="eastAsia"/>
@@ -4434,8 +4756,21 @@
         </w:numPr>
         <w:spacing w:line="360" w:lineRule="auto"/>
       </w:pPr>
-      <w:r>
-        <w:t>func (master *Master) GetTableIP(table string, reply *string) error</w:t>
+      <w:proofErr w:type="spellStart"/>
+      <w:r>
+        <w:t>func</w:t>
+      </w:r>
+      <w:proofErr w:type="spellEnd"/>
+      <w:r>
+        <w:t xml:space="preserve"> (master *Master) </w:t>
+      </w:r>
+      <w:proofErr w:type="spellStart"/>
+      <w:r>
+        <w:t>GetTableIP</w:t>
+      </w:r>
+      <w:proofErr w:type="spellEnd"/>
+      <w:r>
+        <w:t>(table string, reply *string) error</w:t>
       </w:r>
       <w:r>
         <w:rPr>
@@ -4476,8 +4811,21 @@
         </w:numPr>
         <w:spacing w:line="360" w:lineRule="auto"/>
       </w:pPr>
-      <w:r>
-        <w:t xml:space="preserve">func (master *Master) InitTableIP() </w:t>
+      <w:proofErr w:type="spellStart"/>
+      <w:r>
+        <w:t>func</w:t>
+      </w:r>
+      <w:proofErr w:type="spellEnd"/>
+      <w:r>
+        <w:t xml:space="preserve"> (master *Master) </w:t>
+      </w:r>
+      <w:proofErr w:type="spellStart"/>
+      <w:r>
+        <w:t>InitTableIP</w:t>
+      </w:r>
+      <w:proofErr w:type="spellEnd"/>
+      <w:r>
+        <w:t xml:space="preserve">() </w:t>
       </w:r>
       <w:r>
         <w:rPr>
@@ -4506,8 +4854,21 @@
         </w:numPr>
         <w:spacing w:line="360" w:lineRule="auto"/>
       </w:pPr>
-      <w:r>
-        <w:t xml:space="preserve">func (master *Master) InitIndex(table string) </w:t>
+      <w:proofErr w:type="spellStart"/>
+      <w:r>
+        <w:t>func</w:t>
+      </w:r>
+      <w:proofErr w:type="spellEnd"/>
+      <w:r>
+        <w:t xml:space="preserve"> (master *Master) </w:t>
+      </w:r>
+      <w:proofErr w:type="spellStart"/>
+      <w:r>
+        <w:t>InitIndex</w:t>
+      </w:r>
+      <w:proofErr w:type="spellEnd"/>
+      <w:r>
+        <w:t xml:space="preserve">(table string) </w:t>
       </w:r>
       <w:r>
         <w:rPr>
@@ -4533,12 +4894,14 @@
         <w:spacing w:line="360" w:lineRule="auto"/>
         <w:ind w:firstLine="420"/>
       </w:pPr>
+      <w:proofErr w:type="spellStart"/>
       <w:r>
         <w:rPr>
           <w:rFonts w:hint="eastAsia"/>
         </w:rPr>
         <w:t>Func.go</w:t>
       </w:r>
+      <w:proofErr w:type="spellEnd"/>
       <w:r>
         <w:rPr>
           <w:rFonts w:hint="eastAsia"/>
@@ -4554,8 +4917,29 @@
         </w:numPr>
         <w:spacing w:line="360" w:lineRule="auto"/>
       </w:pPr>
-      <w:r>
-        <w:t>func (m *Master) TableShow(arg string, reply *string) error</w:t>
+      <w:proofErr w:type="spellStart"/>
+      <w:r>
+        <w:t>func</w:t>
+      </w:r>
+      <w:proofErr w:type="spellEnd"/>
+      <w:r>
+        <w:t xml:space="preserve"> (m *Master) </w:t>
+      </w:r>
+      <w:proofErr w:type="spellStart"/>
+      <w:r>
+        <w:t>TableShow</w:t>
+      </w:r>
+      <w:proofErr w:type="spellEnd"/>
+      <w:r>
+        <w:t>(</w:t>
+      </w:r>
+      <w:proofErr w:type="spellStart"/>
+      <w:r>
+        <w:t>arg</w:t>
+      </w:r>
+      <w:proofErr w:type="spellEnd"/>
+      <w:r>
+        <w:t xml:space="preserve"> string, reply *string) error</w:t>
       </w:r>
       <w:r>
         <w:rPr>
@@ -4563,12 +4947,14 @@
         </w:rPr>
         <w:t>：直接查看</w:t>
       </w:r>
+      <w:proofErr w:type="spellStart"/>
       <w:r>
         <w:rPr>
           <w:rFonts w:hint="eastAsia"/>
         </w:rPr>
         <w:t>owntablelsit</w:t>
       </w:r>
+      <w:proofErr w:type="spellEnd"/>
       <w:r>
         <w:rPr>
           <w:rFonts w:hint="eastAsia"/>
@@ -4611,6 +4997,7 @@
         </w:rPr>
         <w:t>以及其所属</w:t>
       </w:r>
+      <w:proofErr w:type="spellStart"/>
       <w:r>
         <w:rPr>
           <w:rFonts w:hint="eastAsia"/>
@@ -4618,6 +5005,7 @@
         <w:lastRenderedPageBreak/>
         <w:t>regionip</w:t>
       </w:r>
+      <w:proofErr w:type="spellEnd"/>
       <w:r>
         <w:rPr>
           <w:rFonts w:hint="eastAsia"/>
@@ -4633,8 +5021,21 @@
         </w:numPr>
         <w:spacing w:line="360" w:lineRule="auto"/>
       </w:pPr>
-      <w:r>
-        <w:t xml:space="preserve">func (master *Master) TableCreate(input string, reply *string) error </w:t>
+      <w:proofErr w:type="spellStart"/>
+      <w:r>
+        <w:t>func</w:t>
+      </w:r>
+      <w:proofErr w:type="spellEnd"/>
+      <w:r>
+        <w:t xml:space="preserve"> (master *Master) </w:t>
+      </w:r>
+      <w:proofErr w:type="spellStart"/>
+      <w:r>
+        <w:t>TableCreate</w:t>
+      </w:r>
+      <w:proofErr w:type="spellEnd"/>
+      <w:r>
+        <w:t xml:space="preserve">(input string, reply *string) error </w:t>
       </w:r>
       <w:r>
         <w:rPr>
@@ -4663,8 +5064,21 @@
         </w:numPr>
         <w:spacing w:line="360" w:lineRule="auto"/>
       </w:pPr>
-      <w:r>
-        <w:t>func (master *Master) TableDrop(input string, reply *string) error</w:t>
+      <w:proofErr w:type="spellStart"/>
+      <w:r>
+        <w:t>func</w:t>
+      </w:r>
+      <w:proofErr w:type="spellEnd"/>
+      <w:r>
+        <w:t xml:space="preserve"> (master *Master) </w:t>
+      </w:r>
+      <w:proofErr w:type="spellStart"/>
+      <w:r>
+        <w:t>TableDrop</w:t>
+      </w:r>
+      <w:proofErr w:type="spellEnd"/>
+      <w:r>
+        <w:t>(input string, reply *string) error</w:t>
       </w:r>
       <w:r>
         <w:rPr>
@@ -4693,8 +5107,29 @@
         </w:numPr>
         <w:spacing w:line="360" w:lineRule="auto"/>
       </w:pPr>
-      <w:r>
-        <w:t xml:space="preserve">func (master *Master) deleteTable(table, ip string) </w:t>
+      <w:proofErr w:type="spellStart"/>
+      <w:r>
+        <w:t>func</w:t>
+      </w:r>
+      <w:proofErr w:type="spellEnd"/>
+      <w:r>
+        <w:t xml:space="preserve"> (master *Master) </w:t>
+      </w:r>
+      <w:proofErr w:type="spellStart"/>
+      <w:r>
+        <w:t>deleteTable</w:t>
+      </w:r>
+      <w:proofErr w:type="spellEnd"/>
+      <w:r>
+        <w:t xml:space="preserve">(table, </w:t>
+      </w:r>
+      <w:proofErr w:type="spellStart"/>
+      <w:r>
+        <w:t>ip</w:t>
+      </w:r>
+      <w:proofErr w:type="spellEnd"/>
+      <w:r>
+        <w:t xml:space="preserve"> string) </w:t>
       </w:r>
       <w:r>
         <w:rPr>
@@ -4723,8 +5158,21 @@
         </w:numPr>
         <w:spacing w:line="360" w:lineRule="auto"/>
       </w:pPr>
-      <w:r>
-        <w:t xml:space="preserve">func (master *Master) check_and_reset_Regions() error </w:t>
+      <w:proofErr w:type="spellStart"/>
+      <w:r>
+        <w:t>func</w:t>
+      </w:r>
+      <w:proofErr w:type="spellEnd"/>
+      <w:r>
+        <w:t xml:space="preserve"> (master *Master) </w:t>
+      </w:r>
+      <w:proofErr w:type="spellStart"/>
+      <w:r>
+        <w:t>check_and_reset_Regions</w:t>
+      </w:r>
+      <w:proofErr w:type="spellEnd"/>
+      <w:r>
+        <w:t xml:space="preserve">() error </w:t>
       </w:r>
       <w:r>
         <w:rPr>
@@ -4753,8 +5201,21 @@
         </w:numPr>
         <w:spacing w:line="360" w:lineRule="auto"/>
       </w:pPr>
-      <w:r>
-        <w:t xml:space="preserve">func extractTable(s string) string </w:t>
+      <w:proofErr w:type="spellStart"/>
+      <w:r>
+        <w:t>func</w:t>
+      </w:r>
+      <w:proofErr w:type="spellEnd"/>
+      <w:r>
+        <w:t xml:space="preserve"> </w:t>
+      </w:r>
+      <w:proofErr w:type="spellStart"/>
+      <w:r>
+        <w:t>extractTable</w:t>
+      </w:r>
+      <w:proofErr w:type="spellEnd"/>
+      <w:r>
+        <w:t xml:space="preserve">(s string) string </w:t>
       </w:r>
       <w:r>
         <w:rPr>
@@ -4783,8 +5244,13 @@
         </w:numPr>
         <w:spacing w:line="360" w:lineRule="auto"/>
       </w:pPr>
-      <w:r>
-        <w:t>func (m</w:t>
+      <w:proofErr w:type="spellStart"/>
+      <w:r>
+        <w:t>func</w:t>
+      </w:r>
+      <w:proofErr w:type="spellEnd"/>
+      <w:r>
+        <w:t xml:space="preserve"> (m</w:t>
       </w:r>
       <w:r>
         <w:rPr>
@@ -4795,6 +5261,7 @@
       <w:r>
         <w:t xml:space="preserve"> *Master) </w:t>
       </w:r>
+      <w:proofErr w:type="spellStart"/>
       <w:r>
         <w:rPr>
           <w:rFonts w:hint="eastAsia"/>
@@ -4802,7 +5269,19 @@
         <w:t>Index</w:t>
       </w:r>
       <w:r>
-        <w:t>Show(arg string, reply *string) error</w:t>
+        <w:t>Show</w:t>
+      </w:r>
+      <w:proofErr w:type="spellEnd"/>
+      <w:r>
+        <w:t>(</w:t>
+      </w:r>
+      <w:proofErr w:type="spellStart"/>
+      <w:r>
+        <w:t>arg</w:t>
+      </w:r>
+      <w:proofErr w:type="spellEnd"/>
+      <w:r>
+        <w:t xml:space="preserve"> string, reply *string) error</w:t>
       </w:r>
       <w:r>
         <w:rPr>
@@ -4867,9 +5346,15 @@
         </w:numPr>
         <w:spacing w:line="360" w:lineRule="auto"/>
       </w:pPr>
-      <w:r>
-        <w:t xml:space="preserve">func (master *Master) </w:t>
-      </w:r>
+      <w:proofErr w:type="spellStart"/>
+      <w:r>
+        <w:t>func</w:t>
+      </w:r>
+      <w:proofErr w:type="spellEnd"/>
+      <w:r>
+        <w:t xml:space="preserve"> (master *Master) </w:t>
+      </w:r>
+      <w:proofErr w:type="spellStart"/>
       <w:r>
         <w:rPr>
           <w:rFonts w:hint="eastAsia"/>
@@ -4877,7 +5362,11 @@
         <w:t>Index</w:t>
       </w:r>
       <w:r>
-        <w:t xml:space="preserve">Create(input string, reply *string) error </w:t>
+        <w:t>Create</w:t>
+      </w:r>
+      <w:proofErr w:type="spellEnd"/>
+      <w:r>
+        <w:t xml:space="preserve">(input string, reply *string) error </w:t>
       </w:r>
       <w:r>
         <w:rPr>
@@ -4906,9 +5395,15 @@
         </w:numPr>
         <w:spacing w:line="360" w:lineRule="auto"/>
       </w:pPr>
-      <w:r>
-        <w:t xml:space="preserve">func (master *Master) </w:t>
-      </w:r>
+      <w:proofErr w:type="spellStart"/>
+      <w:r>
+        <w:t>func</w:t>
+      </w:r>
+      <w:proofErr w:type="spellEnd"/>
+      <w:r>
+        <w:t xml:space="preserve"> (master *Master) </w:t>
+      </w:r>
+      <w:proofErr w:type="spellStart"/>
       <w:r>
         <w:rPr>
           <w:rFonts w:hint="eastAsia"/>
@@ -4916,7 +5411,11 @@
         <w:t>Index</w:t>
       </w:r>
       <w:r>
-        <w:t>Drop(input string, reply *string) error</w:t>
+        <w:t>Drop</w:t>
+      </w:r>
+      <w:proofErr w:type="spellEnd"/>
+      <w:r>
+        <w:t>(input string, reply *string) error</w:t>
       </w:r>
       <w:r>
         <w:rPr>
@@ -4945,8 +5444,17 @@
         </w:numPr>
         <w:spacing w:line="360" w:lineRule="auto"/>
       </w:pPr>
-      <w:r>
-        <w:t>func (master *Master) delete</w:t>
+      <w:proofErr w:type="spellStart"/>
+      <w:r>
+        <w:t>func</w:t>
+      </w:r>
+      <w:proofErr w:type="spellEnd"/>
+      <w:r>
+        <w:t xml:space="preserve"> (master *Master) </w:t>
+      </w:r>
+      <w:proofErr w:type="spellStart"/>
+      <w:r>
+        <w:t>delete</w:t>
       </w:r>
       <w:r>
         <w:rPr>
@@ -4954,6 +5462,7 @@
         </w:rPr>
         <w:t>Index</w:t>
       </w:r>
+      <w:proofErr w:type="spellEnd"/>
       <w:r>
         <w:t xml:space="preserve">(index string, table string) </w:t>
       </w:r>
@@ -4981,12 +5490,14 @@
         <w:spacing w:line="360" w:lineRule="auto"/>
         <w:ind w:firstLine="420"/>
       </w:pPr>
+      <w:proofErr w:type="spellStart"/>
       <w:r>
         <w:rPr>
           <w:rFonts w:hint="eastAsia"/>
         </w:rPr>
         <w:t>Etcd.go</w:t>
       </w:r>
+      <w:proofErr w:type="spellEnd"/>
       <w:r>
         <w:rPr>
           <w:rFonts w:hint="eastAsia"/>
@@ -5002,8 +5513,21 @@
         </w:numPr>
         <w:spacing w:line="360" w:lineRule="auto"/>
       </w:pPr>
-      <w:r>
-        <w:t>func (master *Master) assignment(available_list []string)</w:t>
+      <w:proofErr w:type="spellStart"/>
+      <w:r>
+        <w:t>func</w:t>
+      </w:r>
+      <w:proofErr w:type="spellEnd"/>
+      <w:r>
+        <w:t xml:space="preserve"> (master *Master) assignment(</w:t>
+      </w:r>
+      <w:proofErr w:type="spellStart"/>
+      <w:r>
+        <w:t>available_list</w:t>
+      </w:r>
+      <w:proofErr w:type="spellEnd"/>
+      <w:r>
+        <w:t xml:space="preserve"> []string)</w:t>
       </w:r>
       <w:r>
         <w:rPr>
@@ -5011,12 +5535,14 @@
         </w:rPr>
         <w:t>：记录了</w:t>
       </w:r>
+      <w:proofErr w:type="spellStart"/>
       <w:r>
         <w:rPr>
           <w:rFonts w:hint="eastAsia"/>
         </w:rPr>
         <w:t>etcd</w:t>
       </w:r>
+      <w:proofErr w:type="spellEnd"/>
       <w:r>
         <w:rPr>
           <w:rFonts w:hint="eastAsia"/>
@@ -5035,24 +5561,28 @@
         </w:rPr>
         <w:t>中的</w:t>
       </w:r>
+      <w:proofErr w:type="spellStart"/>
       <w:r>
         <w:rPr>
           <w:rFonts w:hint="eastAsia"/>
         </w:rPr>
         <w:t>region_ip</w:t>
       </w:r>
+      <w:proofErr w:type="spellEnd"/>
       <w:r>
         <w:rPr>
           <w:rFonts w:hint="eastAsia"/>
         </w:rPr>
         <w:t>的</w:t>
       </w:r>
+      <w:proofErr w:type="spellStart"/>
       <w:r>
         <w:rPr>
           <w:rFonts w:hint="eastAsia"/>
         </w:rPr>
         <w:t>etcd</w:t>
       </w:r>
+      <w:proofErr w:type="spellEnd"/>
       <w:r>
         <w:rPr>
           <w:rFonts w:hint="eastAsia"/>
@@ -5068,8 +5598,21 @@
         </w:numPr>
         <w:spacing w:line="360" w:lineRule="auto"/>
       </w:pPr>
-      <w:r>
-        <w:t>func (master *Master) getAvailableRegions()[]string</w:t>
+      <w:proofErr w:type="spellStart"/>
+      <w:r>
+        <w:t>func</w:t>
+      </w:r>
+      <w:proofErr w:type="spellEnd"/>
+      <w:r>
+        <w:t xml:space="preserve"> (master *Master) </w:t>
+      </w:r>
+      <w:proofErr w:type="spellStart"/>
+      <w:r>
+        <w:t>getAvailableRegions</w:t>
+      </w:r>
+      <w:proofErr w:type="spellEnd"/>
+      <w:r>
+        <w:t>()[]string</w:t>
       </w:r>
       <w:r>
         <w:rPr>
@@ -5098,8 +5641,29 @@
         </w:numPr>
         <w:spacing w:line="360" w:lineRule="auto"/>
       </w:pPr>
-      <w:r>
-        <w:t xml:space="preserve">func (master *Master) addRegion (region_ip string) </w:t>
+      <w:proofErr w:type="spellStart"/>
+      <w:r>
+        <w:t>func</w:t>
+      </w:r>
+      <w:proofErr w:type="spellEnd"/>
+      <w:r>
+        <w:t xml:space="preserve"> (master *Master) </w:t>
+      </w:r>
+      <w:proofErr w:type="spellStart"/>
+      <w:r>
+        <w:t>addRegion</w:t>
+      </w:r>
+      <w:proofErr w:type="spellEnd"/>
+      <w:r>
+        <w:t xml:space="preserve"> (</w:t>
+      </w:r>
+      <w:proofErr w:type="spellStart"/>
+      <w:r>
+        <w:t>region_ip</w:t>
+      </w:r>
+      <w:proofErr w:type="spellEnd"/>
+      <w:r>
+        <w:t xml:space="preserve"> string) </w:t>
       </w:r>
       <w:r>
         <w:rPr>
@@ -5128,8 +5692,13 @@
         </w:numPr>
         <w:spacing w:line="360" w:lineRule="auto"/>
       </w:pPr>
-      <w:r>
-        <w:t xml:space="preserve">func (master *Master) watch() </w:t>
+      <w:proofErr w:type="spellStart"/>
+      <w:r>
+        <w:t>func</w:t>
+      </w:r>
+      <w:proofErr w:type="spellEnd"/>
+      <w:r>
+        <w:t xml:space="preserve"> (master *Master) watch() </w:t>
       </w:r>
       <w:r>
         <w:rPr>
@@ -5141,7 +5710,15 @@
         <w:t>进行对</w:t>
       </w:r>
       <w:r>
-        <w:t xml:space="preserve"> etcd </w:t>
+        <w:t xml:space="preserve"> </w:t>
+      </w:r>
+      <w:proofErr w:type="spellStart"/>
+      <w:r>
+        <w:t>etcd</w:t>
+      </w:r>
+      <w:proofErr w:type="spellEnd"/>
+      <w:r>
+        <w:t xml:space="preserve"> </w:t>
       </w:r>
       <w:r>
         <w:t>键值对存储系统的各种更新（键值对的增添与删除）的监听，并进行相应的操作</w:t>
@@ -5164,11 +5741,33 @@
           <w:highlight w:val="yellow"/>
         </w:rPr>
       </w:pPr>
-      <w:r>
-        <w:rPr>
-          <w:highlight w:val="yellow"/>
-        </w:rPr>
-        <w:t xml:space="preserve">func (master *Master) deleteserver(IP string) </w:t>
+      <w:proofErr w:type="spellStart"/>
+      <w:r>
+        <w:rPr>
+          <w:highlight w:val="yellow"/>
+        </w:rPr>
+        <w:t>func</w:t>
+      </w:r>
+      <w:proofErr w:type="spellEnd"/>
+      <w:r>
+        <w:rPr>
+          <w:highlight w:val="yellow"/>
+        </w:rPr>
+        <w:t xml:space="preserve"> (master *Master) </w:t>
+      </w:r>
+      <w:proofErr w:type="spellStart"/>
+      <w:r>
+        <w:rPr>
+          <w:highlight w:val="yellow"/>
+        </w:rPr>
+        <w:t>deleteserver</w:t>
+      </w:r>
+      <w:proofErr w:type="spellEnd"/>
+      <w:r>
+        <w:rPr>
+          <w:highlight w:val="yellow"/>
+        </w:rPr>
+        <w:t xml:space="preserve">(IP string) </w:t>
       </w:r>
       <w:r>
         <w:rPr>
@@ -5245,11 +5844,33 @@
           <w:highlight w:val="yellow"/>
         </w:rPr>
       </w:pPr>
-      <w:r>
-        <w:rPr>
-          <w:highlight w:val="yellow"/>
-        </w:rPr>
-        <w:t xml:space="preserve">func (master *Master) deletebackup(IP string) </w:t>
+      <w:proofErr w:type="spellStart"/>
+      <w:r>
+        <w:rPr>
+          <w:highlight w:val="yellow"/>
+        </w:rPr>
+        <w:t>func</w:t>
+      </w:r>
+      <w:proofErr w:type="spellEnd"/>
+      <w:r>
+        <w:rPr>
+          <w:highlight w:val="yellow"/>
+        </w:rPr>
+        <w:t xml:space="preserve"> (master *Master) </w:t>
+      </w:r>
+      <w:proofErr w:type="spellStart"/>
+      <w:r>
+        <w:rPr>
+          <w:highlight w:val="yellow"/>
+        </w:rPr>
+        <w:t>deletebackup</w:t>
+      </w:r>
+      <w:proofErr w:type="spellEnd"/>
+      <w:r>
+        <w:rPr>
+          <w:highlight w:val="yellow"/>
+        </w:rPr>
+        <w:t xml:space="preserve">(IP string) </w:t>
       </w:r>
       <w:r>
         <w:rPr>
@@ -5427,12 +6048,14 @@
       </w:pPr>
       <w:bookmarkStart w:id="56" w:name="u787bf354"/>
       <w:bookmarkEnd w:id="55"/>
+      <w:proofErr w:type="spellStart"/>
       <w:r>
         <w:rPr>
           <w:rFonts w:hint="eastAsia"/>
         </w:rPr>
         <w:t>etcd.go</w:t>
       </w:r>
+      <w:proofErr w:type="spellEnd"/>
       <w:r>
         <w:rPr>
           <w:rFonts w:hint="eastAsia"/>
@@ -5451,12 +6074,14 @@
       <w:r>
         <w:t xml:space="preserve"> </w:t>
       </w:r>
+      <w:proofErr w:type="spellStart"/>
       <w:r>
         <w:rPr>
           <w:rFonts w:hint="eastAsia"/>
         </w:rPr>
         <w:t>etcd</w:t>
       </w:r>
+      <w:proofErr w:type="spellEnd"/>
       <w:r>
         <w:t>的连接，实现数据集群管理，对节点的状态改变进行监听，</w:t>
       </w:r>
@@ -5464,7 +6089,15 @@
         <w:t xml:space="preserve"> </w:t>
       </w:r>
       <w:r>
-        <w:t>基于此可以实现容错容灾等功能。</w:t>
+        <w:t>基于此可以实现容错</w:t>
+      </w:r>
+      <w:proofErr w:type="gramStart"/>
+      <w:r>
+        <w:t>容灾等功能</w:t>
+      </w:r>
+      <w:proofErr w:type="gramEnd"/>
+      <w:r>
+        <w:t>。</w:t>
       </w:r>
       <w:r>
         <w:t xml:space="preserve"> </w:t>
@@ -5481,12 +6114,14 @@
       </w:pPr>
       <w:bookmarkStart w:id="57" w:name="ubb6c40ea"/>
       <w:bookmarkEnd w:id="56"/>
+      <w:proofErr w:type="spellStart"/>
       <w:r>
         <w:rPr>
           <w:rFonts w:hint="eastAsia"/>
         </w:rPr>
         <w:t>func.go</w:t>
       </w:r>
+      <w:proofErr w:type="spellEnd"/>
       <w:r>
         <w:rPr>
           <w:rFonts w:hint="eastAsia"/>
@@ -5541,12 +6176,14 @@
       <w:r>
         <w:t xml:space="preserve"> </w:t>
       </w:r>
+      <w:proofErr w:type="spellStart"/>
       <w:r>
         <w:rPr>
           <w:rFonts w:hint="eastAsia"/>
         </w:rPr>
         <w:t>rpc</w:t>
       </w:r>
+      <w:proofErr w:type="spellEnd"/>
       <w:r>
         <w:t>连接给</w:t>
       </w:r>
@@ -5639,12 +6276,14 @@
       </w:pPr>
       <w:bookmarkStart w:id="58" w:name="u0d83053f"/>
       <w:bookmarkEnd w:id="57"/>
+      <w:proofErr w:type="spellStart"/>
       <w:r>
         <w:rPr>
           <w:rFonts w:hint="eastAsia"/>
         </w:rPr>
         <w:t>master.go</w:t>
       </w:r>
+      <w:proofErr w:type="spellEnd"/>
       <w:r>
         <w:rPr>
           <w:rFonts w:hint="eastAsia"/>
@@ -6054,12 +6693,14 @@
         <w:spacing w:line="360" w:lineRule="auto"/>
         <w:ind w:firstLine="420"/>
       </w:pPr>
+      <w:proofErr w:type="spellStart"/>
       <w:r>
         <w:rPr>
           <w:rFonts w:hint="eastAsia"/>
         </w:rPr>
         <w:t>Region.go</w:t>
       </w:r>
+      <w:proofErr w:type="spellEnd"/>
       <w:r>
         <w:rPr>
           <w:rFonts w:hint="eastAsia"/>
@@ -6077,11 +6718,19 @@
         </w:numPr>
         <w:spacing w:line="360" w:lineRule="auto"/>
       </w:pPr>
-      <w:r>
-        <w:rPr>
-          <w:rFonts w:hint="eastAsia"/>
-        </w:rPr>
-        <w:t>func (region *Region) Init()</w:t>
+      <w:proofErr w:type="spellStart"/>
+      <w:r>
+        <w:rPr>
+          <w:rFonts w:hint="eastAsia"/>
+        </w:rPr>
+        <w:t>func</w:t>
+      </w:r>
+      <w:proofErr w:type="spellEnd"/>
+      <w:r>
+        <w:rPr>
+          <w:rFonts w:hint="eastAsia"/>
+        </w:rPr>
+        <w:t xml:space="preserve"> (region *Region) Init()</w:t>
       </w:r>
       <w:r>
         <w:rPr>
@@ -6101,12 +6750,14 @@
         </w:rPr>
         <w:t>的初始化，包括连接数据库文件和注册</w:t>
       </w:r>
+      <w:proofErr w:type="spellStart"/>
       <w:r>
         <w:rPr>
           <w:rFonts w:hint="eastAsia"/>
         </w:rPr>
         <w:t>rpc</w:t>
       </w:r>
+      <w:proofErr w:type="spellEnd"/>
       <w:r>
         <w:rPr>
           <w:rFonts w:hint="eastAsia"/>
@@ -6124,11 +6775,19 @@
         </w:numPr>
         <w:spacing w:line="360" w:lineRule="auto"/>
       </w:pPr>
-      <w:r>
-        <w:rPr>
-          <w:rFonts w:hint="eastAsia"/>
-        </w:rPr>
-        <w:t>func (region *Region) keepalive()</w:t>
+      <w:proofErr w:type="spellStart"/>
+      <w:r>
+        <w:rPr>
+          <w:rFonts w:hint="eastAsia"/>
+        </w:rPr>
+        <w:t>func</w:t>
+      </w:r>
+      <w:proofErr w:type="spellEnd"/>
+      <w:r>
+        <w:rPr>
+          <w:rFonts w:hint="eastAsia"/>
+        </w:rPr>
+        <w:t xml:space="preserve"> (region *Region) keepalive()</w:t>
       </w:r>
       <w:r>
         <w:rPr>
@@ -6136,12 +6795,14 @@
         </w:rPr>
         <w:t>：在</w:t>
       </w:r>
+      <w:proofErr w:type="spellStart"/>
       <w:r>
         <w:rPr>
           <w:rFonts w:hint="eastAsia"/>
         </w:rPr>
         <w:t>etcd</w:t>
       </w:r>
+      <w:proofErr w:type="spellEnd"/>
       <w:r>
         <w:rPr>
           <w:rFonts w:hint="eastAsia"/>
@@ -6159,11 +6820,33 @@
         </w:numPr>
         <w:spacing w:line="360" w:lineRule="auto"/>
       </w:pPr>
-      <w:r>
-        <w:rPr>
-          <w:rFonts w:hint="eastAsia"/>
-        </w:rPr>
-        <w:t>func (region *Region)foundhostIP()string</w:t>
+      <w:proofErr w:type="spellStart"/>
+      <w:r>
+        <w:rPr>
+          <w:rFonts w:hint="eastAsia"/>
+        </w:rPr>
+        <w:t>func</w:t>
+      </w:r>
+      <w:proofErr w:type="spellEnd"/>
+      <w:r>
+        <w:rPr>
+          <w:rFonts w:hint="eastAsia"/>
+        </w:rPr>
+        <w:t xml:space="preserve"> (region *Region)</w:t>
+      </w:r>
+      <w:proofErr w:type="spellStart"/>
+      <w:r>
+        <w:rPr>
+          <w:rFonts w:hint="eastAsia"/>
+        </w:rPr>
+        <w:t>foundhostIP</w:t>
+      </w:r>
+      <w:proofErr w:type="spellEnd"/>
+      <w:r>
+        <w:rPr>
+          <w:rFonts w:hint="eastAsia"/>
+        </w:rPr>
+        <w:t>()string</w:t>
       </w:r>
       <w:r>
         <w:rPr>
@@ -6189,12 +6872,14 @@
         <w:spacing w:line="360" w:lineRule="auto"/>
         <w:ind w:firstLine="420"/>
       </w:pPr>
+      <w:proofErr w:type="spellStart"/>
       <w:r>
         <w:rPr>
           <w:rFonts w:hint="eastAsia"/>
         </w:rPr>
         <w:t>Func.go</w:t>
       </w:r>
+      <w:proofErr w:type="spellEnd"/>
       <w:r>
         <w:rPr>
           <w:rFonts w:hint="eastAsia"/>
@@ -6212,11 +6897,33 @@
         </w:numPr>
         <w:spacing w:line="360" w:lineRule="auto"/>
       </w:pPr>
-      <w:r>
-        <w:rPr>
-          <w:rFonts w:hint="eastAsia"/>
-        </w:rPr>
-        <w:t xml:space="preserve">func (region *Region) TableName(input string, reply *[]string) error </w:t>
+      <w:proofErr w:type="spellStart"/>
+      <w:r>
+        <w:rPr>
+          <w:rFonts w:hint="eastAsia"/>
+        </w:rPr>
+        <w:t>func</w:t>
+      </w:r>
+      <w:proofErr w:type="spellEnd"/>
+      <w:r>
+        <w:rPr>
+          <w:rFonts w:hint="eastAsia"/>
+        </w:rPr>
+        <w:t xml:space="preserve"> (region *Region) </w:t>
+      </w:r>
+      <w:proofErr w:type="spellStart"/>
+      <w:r>
+        <w:rPr>
+          <w:rFonts w:hint="eastAsia"/>
+        </w:rPr>
+        <w:t>TableName</w:t>
+      </w:r>
+      <w:proofErr w:type="spellEnd"/>
+      <w:r>
+        <w:rPr>
+          <w:rFonts w:hint="eastAsia"/>
+        </w:rPr>
+        <w:t xml:space="preserve">(input string, reply *[]string) error </w:t>
       </w:r>
       <w:r>
         <w:rPr>
@@ -6257,11 +6964,19 @@
         </w:numPr>
         <w:spacing w:line="360" w:lineRule="auto"/>
       </w:pPr>
-      <w:r>
-        <w:rPr>
-          <w:rFonts w:hint="eastAsia"/>
-        </w:rPr>
-        <w:t>func (region *Region) Index(input string, reply *[]string) error</w:t>
+      <w:proofErr w:type="spellStart"/>
+      <w:r>
+        <w:rPr>
+          <w:rFonts w:hint="eastAsia"/>
+        </w:rPr>
+        <w:t>func</w:t>
+      </w:r>
+      <w:proofErr w:type="spellEnd"/>
+      <w:r>
+        <w:rPr>
+          <w:rFonts w:hint="eastAsia"/>
+        </w:rPr>
+        <w:t xml:space="preserve"> (region *Region) Index(input string, reply *[]string) error</w:t>
       </w:r>
       <w:r>
         <w:rPr>
@@ -6302,11 +7017,19 @@
         </w:numPr>
         <w:spacing w:line="360" w:lineRule="auto"/>
       </w:pPr>
-      <w:r>
-        <w:rPr>
-          <w:rFonts w:hint="eastAsia"/>
-        </w:rPr>
-        <w:t>func (region *Region) Execute(input string, reply *string) error</w:t>
+      <w:proofErr w:type="spellStart"/>
+      <w:r>
+        <w:rPr>
+          <w:rFonts w:hint="eastAsia"/>
+        </w:rPr>
+        <w:t>func</w:t>
+      </w:r>
+      <w:proofErr w:type="spellEnd"/>
+      <w:r>
+        <w:rPr>
+          <w:rFonts w:hint="eastAsia"/>
+        </w:rPr>
+        <w:t xml:space="preserve"> (region *Region) Execute(input string, reply *string) error</w:t>
       </w:r>
       <w:r>
         <w:rPr>
@@ -6314,12 +7037,14 @@
         </w:rPr>
         <w:t>：处理非查询类的</w:t>
       </w:r>
+      <w:proofErr w:type="spellStart"/>
       <w:r>
         <w:rPr>
           <w:rFonts w:hint="eastAsia"/>
         </w:rPr>
         <w:t>sql</w:t>
       </w:r>
+      <w:proofErr w:type="spellEnd"/>
       <w:r>
         <w:rPr>
           <w:rFonts w:hint="eastAsia"/>
@@ -6335,12 +7060,20 @@
         </w:numPr>
         <w:spacing w:line="360" w:lineRule="auto"/>
       </w:pPr>
+      <w:proofErr w:type="spellStart"/>
       <w:r>
         <w:rPr>
           <w:rFonts w:hint="eastAsia"/>
         </w:rPr>
         <w:lastRenderedPageBreak/>
-        <w:t xml:space="preserve">func (region *Region) Query(input string, reply *string) error </w:t>
+        <w:t>func</w:t>
+      </w:r>
+      <w:proofErr w:type="spellEnd"/>
+      <w:r>
+        <w:rPr>
+          <w:rFonts w:hint="eastAsia"/>
+        </w:rPr>
+        <w:t xml:space="preserve"> (region *Region) Query(input string, reply *string) error </w:t>
       </w:r>
       <w:r>
         <w:rPr>
@@ -6348,12 +7081,14 @@
         </w:rPr>
         <w:t>：处理查询类的</w:t>
       </w:r>
+      <w:proofErr w:type="spellStart"/>
       <w:r>
         <w:rPr>
           <w:rFonts w:hint="eastAsia"/>
         </w:rPr>
         <w:t>sql</w:t>
       </w:r>
+      <w:proofErr w:type="spellEnd"/>
       <w:r>
         <w:rPr>
           <w:rFonts w:hint="eastAsia"/>
@@ -6369,11 +7104,61 @@
         </w:numPr>
         <w:spacing w:line="360" w:lineRule="auto"/>
       </w:pPr>
-      <w:r>
-        <w:rPr>
-          <w:rFonts w:hint="eastAsia"/>
-        </w:rPr>
-        <w:t xml:space="preserve">func (region *Region) AssignBackup(ip string, dummyReply *bool) error </w:t>
+      <w:proofErr w:type="spellStart"/>
+      <w:r>
+        <w:rPr>
+          <w:rFonts w:hint="eastAsia"/>
+        </w:rPr>
+        <w:t>func</w:t>
+      </w:r>
+      <w:proofErr w:type="spellEnd"/>
+      <w:r>
+        <w:rPr>
+          <w:rFonts w:hint="eastAsia"/>
+        </w:rPr>
+        <w:t xml:space="preserve"> (region *Region) </w:t>
+      </w:r>
+      <w:proofErr w:type="spellStart"/>
+      <w:r>
+        <w:rPr>
+          <w:rFonts w:hint="eastAsia"/>
+        </w:rPr>
+        <w:t>AssignBackup</w:t>
+      </w:r>
+      <w:proofErr w:type="spellEnd"/>
+      <w:r>
+        <w:rPr>
+          <w:rFonts w:hint="eastAsia"/>
+        </w:rPr>
+        <w:t>(</w:t>
+      </w:r>
+      <w:proofErr w:type="spellStart"/>
+      <w:r>
+        <w:rPr>
+          <w:rFonts w:hint="eastAsia"/>
+        </w:rPr>
+        <w:t>ip</w:t>
+      </w:r>
+      <w:proofErr w:type="spellEnd"/>
+      <w:r>
+        <w:rPr>
+          <w:rFonts w:hint="eastAsia"/>
+        </w:rPr>
+        <w:t xml:space="preserve"> string, </w:t>
+      </w:r>
+      <w:proofErr w:type="spellStart"/>
+      <w:r>
+        <w:rPr>
+          <w:rFonts w:hint="eastAsia"/>
+        </w:rPr>
+        <w:t>dummyReply</w:t>
+      </w:r>
+      <w:proofErr w:type="spellEnd"/>
+      <w:r>
+        <w:rPr>
+          <w:rFonts w:hint="eastAsia"/>
+        </w:rPr>
+        <w:t xml:space="preserve"> *bool) error </w:t>
       </w:r>
       <w:r>
         <w:rPr>
@@ -6603,12 +7388,14 @@
       <w:r>
         <w:t>加入</w:t>
       </w:r>
+      <w:proofErr w:type="spellStart"/>
       <w:r>
         <w:rPr>
           <w:rFonts w:hint="eastAsia"/>
         </w:rPr>
         <w:t>etcd</w:t>
       </w:r>
+      <w:proofErr w:type="spellEnd"/>
       <w:r>
         <w:t>的集群管理</w:t>
       </w:r>
@@ -6655,9 +7442,11 @@
       <w:r>
         <w:t>发送的</w:t>
       </w:r>
+      <w:proofErr w:type="spellStart"/>
       <w:r>
         <w:t>sql</w:t>
       </w:r>
+      <w:proofErr w:type="spellEnd"/>
       <w:r>
         <w:t>语句对数据库进行增删改查</w:t>
       </w:r>
@@ -6713,11 +7502,47 @@
         </w:numPr>
         <w:spacing w:line="360" w:lineRule="auto"/>
       </w:pPr>
-      <w:r>
-        <w:rPr>
-          <w:rFonts w:hint="eastAsia"/>
-        </w:rPr>
-        <w:t xml:space="preserve">func FindElement(pSlice *[]string, str string) int </w:t>
+      <w:proofErr w:type="spellStart"/>
+      <w:r>
+        <w:rPr>
+          <w:rFonts w:hint="eastAsia"/>
+        </w:rPr>
+        <w:t>func</w:t>
+      </w:r>
+      <w:proofErr w:type="spellEnd"/>
+      <w:r>
+        <w:rPr>
+          <w:rFonts w:hint="eastAsia"/>
+        </w:rPr>
+        <w:t xml:space="preserve"> </w:t>
+      </w:r>
+      <w:proofErr w:type="spellStart"/>
+      <w:r>
+        <w:rPr>
+          <w:rFonts w:hint="eastAsia"/>
+        </w:rPr>
+        <w:t>FindElement</w:t>
+      </w:r>
+      <w:proofErr w:type="spellEnd"/>
+      <w:r>
+        <w:rPr>
+          <w:rFonts w:hint="eastAsia"/>
+        </w:rPr>
+        <w:t>(</w:t>
+      </w:r>
+      <w:proofErr w:type="spellStart"/>
+      <w:r>
+        <w:rPr>
+          <w:rFonts w:hint="eastAsia"/>
+        </w:rPr>
+        <w:t>pSlice</w:t>
+      </w:r>
+      <w:proofErr w:type="spellEnd"/>
+      <w:r>
+        <w:rPr>
+          <w:rFonts w:hint="eastAsia"/>
+        </w:rPr>
+        <w:t xml:space="preserve"> *[]string, str string) int </w:t>
       </w:r>
       <w:r>
         <w:rPr>
@@ -6734,11 +7559,75 @@
         </w:numPr>
         <w:spacing w:line="360" w:lineRule="auto"/>
       </w:pPr>
-      <w:r>
-        <w:rPr>
-          <w:rFonts w:hint="eastAsia"/>
-        </w:rPr>
-        <w:t>func TimeoutRPC(call *rpc.Call, ms int) (*rpc.Call, error)</w:t>
+      <w:proofErr w:type="spellStart"/>
+      <w:r>
+        <w:rPr>
+          <w:rFonts w:hint="eastAsia"/>
+        </w:rPr>
+        <w:t>func</w:t>
+      </w:r>
+      <w:proofErr w:type="spellEnd"/>
+      <w:r>
+        <w:rPr>
+          <w:rFonts w:hint="eastAsia"/>
+        </w:rPr>
+        <w:t xml:space="preserve"> </w:t>
+      </w:r>
+      <w:proofErr w:type="spellStart"/>
+      <w:r>
+        <w:rPr>
+          <w:rFonts w:hint="eastAsia"/>
+        </w:rPr>
+        <w:t>TimeoutRPC</w:t>
+      </w:r>
+      <w:proofErr w:type="spellEnd"/>
+      <w:r>
+        <w:rPr>
+          <w:rFonts w:hint="eastAsia"/>
+        </w:rPr>
+        <w:t>(call *</w:t>
+      </w:r>
+      <w:proofErr w:type="spellStart"/>
+      <w:r>
+        <w:rPr>
+          <w:rFonts w:hint="eastAsia"/>
+        </w:rPr>
+        <w:t>rpc.Call</w:t>
+      </w:r>
+      <w:proofErr w:type="spellEnd"/>
+      <w:r>
+        <w:rPr>
+          <w:rFonts w:hint="eastAsia"/>
+        </w:rPr>
+        <w:t xml:space="preserve">, </w:t>
+      </w:r>
+      <w:proofErr w:type="spellStart"/>
+      <w:r>
+        <w:rPr>
+          <w:rFonts w:hint="eastAsia"/>
+        </w:rPr>
+        <w:t>ms</w:t>
+      </w:r>
+      <w:proofErr w:type="spellEnd"/>
+      <w:r>
+        <w:rPr>
+          <w:rFonts w:hint="eastAsia"/>
+        </w:rPr>
+        <w:t xml:space="preserve"> int) (*</w:t>
+      </w:r>
+      <w:proofErr w:type="spellStart"/>
+      <w:r>
+        <w:rPr>
+          <w:rFonts w:hint="eastAsia"/>
+        </w:rPr>
+        <w:t>rpc.Call</w:t>
+      </w:r>
+      <w:proofErr w:type="spellEnd"/>
+      <w:r>
+        <w:rPr>
+          <w:rFonts w:hint="eastAsia"/>
+        </w:rPr>
+        <w:t>, error)</w:t>
       </w:r>
       <w:r>
         <w:rPr>
@@ -6746,12 +7635,14 @@
         </w:rPr>
         <w:t>：反馈</w:t>
       </w:r>
+      <w:proofErr w:type="spellStart"/>
       <w:r>
         <w:rPr>
           <w:rFonts w:hint="eastAsia"/>
         </w:rPr>
         <w:t>rpc</w:t>
       </w:r>
+      <w:proofErr w:type="spellEnd"/>
       <w:r>
         <w:rPr>
           <w:rFonts w:hint="eastAsia"/>
@@ -6774,11 +7665,47 @@
         </w:numPr>
         <w:spacing w:line="360" w:lineRule="auto"/>
       </w:pPr>
-      <w:r>
-        <w:rPr>
-          <w:rFonts w:hint="eastAsia"/>
-        </w:rPr>
-        <w:t xml:space="preserve">func DeleteFromSlice(pSlice *[]string, str string) bool </w:t>
+      <w:proofErr w:type="spellStart"/>
+      <w:r>
+        <w:rPr>
+          <w:rFonts w:hint="eastAsia"/>
+        </w:rPr>
+        <w:t>func</w:t>
+      </w:r>
+      <w:proofErr w:type="spellEnd"/>
+      <w:r>
+        <w:rPr>
+          <w:rFonts w:hint="eastAsia"/>
+        </w:rPr>
+        <w:t xml:space="preserve"> </w:t>
+      </w:r>
+      <w:proofErr w:type="spellStart"/>
+      <w:r>
+        <w:rPr>
+          <w:rFonts w:hint="eastAsia"/>
+        </w:rPr>
+        <w:t>DeleteFromSlice</w:t>
+      </w:r>
+      <w:proofErr w:type="spellEnd"/>
+      <w:r>
+        <w:rPr>
+          <w:rFonts w:hint="eastAsia"/>
+        </w:rPr>
+        <w:t>(</w:t>
+      </w:r>
+      <w:proofErr w:type="spellStart"/>
+      <w:r>
+        <w:rPr>
+          <w:rFonts w:hint="eastAsia"/>
+        </w:rPr>
+        <w:t>pSlice</w:t>
+      </w:r>
+      <w:proofErr w:type="spellEnd"/>
+      <w:r>
+        <w:rPr>
+          <w:rFonts w:hint="eastAsia"/>
+        </w:rPr>
+        <w:t xml:space="preserve"> *[]string, str string) bool </w:t>
       </w:r>
       <w:r>
         <w:rPr>
@@ -6795,11 +7722,117 @@
         </w:numPr>
         <w:spacing w:line="360" w:lineRule="auto"/>
       </w:pPr>
-      <w:r>
-        <w:rPr>
-          <w:rFonts w:hint="eastAsia"/>
-        </w:rPr>
-        <w:t xml:space="preserve">func AddToSlice(ptr *[]string, newString string) &amp; func AddToSliceIndex(ptr *[]string, newString string) </w:t>
+      <w:proofErr w:type="spellStart"/>
+      <w:r>
+        <w:rPr>
+          <w:rFonts w:hint="eastAsia"/>
+        </w:rPr>
+        <w:t>func</w:t>
+      </w:r>
+      <w:proofErr w:type="spellEnd"/>
+      <w:r>
+        <w:rPr>
+          <w:rFonts w:hint="eastAsia"/>
+        </w:rPr>
+        <w:t xml:space="preserve"> </w:t>
+      </w:r>
+      <w:proofErr w:type="spellStart"/>
+      <w:r>
+        <w:rPr>
+          <w:rFonts w:hint="eastAsia"/>
+        </w:rPr>
+        <w:t>AddToSlice</w:t>
+      </w:r>
+      <w:proofErr w:type="spellEnd"/>
+      <w:r>
+        <w:rPr>
+          <w:rFonts w:hint="eastAsia"/>
+        </w:rPr>
+        <w:t>(</w:t>
+      </w:r>
+      <w:proofErr w:type="spellStart"/>
+      <w:r>
+        <w:rPr>
+          <w:rFonts w:hint="eastAsia"/>
+        </w:rPr>
+        <w:t>ptr</w:t>
+      </w:r>
+      <w:proofErr w:type="spellEnd"/>
+      <w:r>
+        <w:rPr>
+          <w:rFonts w:hint="eastAsia"/>
+        </w:rPr>
+        <w:t xml:space="preserve"> *[]string, </w:t>
+      </w:r>
+      <w:proofErr w:type="spellStart"/>
+      <w:r>
+        <w:rPr>
+          <w:rFonts w:hint="eastAsia"/>
+        </w:rPr>
+        <w:t>newString</w:t>
+      </w:r>
+      <w:proofErr w:type="spellEnd"/>
+      <w:r>
+        <w:rPr>
+          <w:rFonts w:hint="eastAsia"/>
+        </w:rPr>
+        <w:t xml:space="preserve"> string) &amp; </w:t>
+      </w:r>
+      <w:proofErr w:type="spellStart"/>
+      <w:r>
+        <w:rPr>
+          <w:rFonts w:hint="eastAsia"/>
+        </w:rPr>
+        <w:t>func</w:t>
+      </w:r>
+      <w:proofErr w:type="spellEnd"/>
+      <w:r>
+        <w:rPr>
+          <w:rFonts w:hint="eastAsia"/>
+        </w:rPr>
+        <w:t xml:space="preserve"> </w:t>
+      </w:r>
+      <w:proofErr w:type="spellStart"/>
+      <w:r>
+        <w:rPr>
+          <w:rFonts w:hint="eastAsia"/>
+        </w:rPr>
+        <w:t>AddToSliceIndex</w:t>
+      </w:r>
+      <w:proofErr w:type="spellEnd"/>
+      <w:r>
+        <w:rPr>
+          <w:rFonts w:hint="eastAsia"/>
+        </w:rPr>
+        <w:t>(</w:t>
+      </w:r>
+      <w:proofErr w:type="spellStart"/>
+      <w:r>
+        <w:rPr>
+          <w:rFonts w:hint="eastAsia"/>
+        </w:rPr>
+        <w:t>ptr</w:t>
+      </w:r>
+      <w:proofErr w:type="spellEnd"/>
+      <w:r>
+        <w:rPr>
+          <w:rFonts w:hint="eastAsia"/>
+        </w:rPr>
+        <w:t xml:space="preserve"> *[]string, </w:t>
+      </w:r>
+      <w:proofErr w:type="spellStart"/>
+      <w:r>
+        <w:rPr>
+          <w:rFonts w:hint="eastAsia"/>
+        </w:rPr>
+        <w:t>newString</w:t>
+      </w:r>
+      <w:proofErr w:type="spellEnd"/>
+      <w:r>
+        <w:rPr>
+          <w:rFonts w:hint="eastAsia"/>
+        </w:rPr>
+        <w:t xml:space="preserve"> string) </w:t>
       </w:r>
       <w:r>
         <w:rPr>
@@ -6816,11 +7849,47 @@
         </w:numPr>
         <w:spacing w:line="360" w:lineRule="auto"/>
       </w:pPr>
-      <w:r>
-        <w:rPr>
-          <w:rFonts w:hint="eastAsia"/>
-        </w:rPr>
-        <w:t xml:space="preserve">func CleanDir(localDir string) </w:t>
+      <w:proofErr w:type="spellStart"/>
+      <w:r>
+        <w:rPr>
+          <w:rFonts w:hint="eastAsia"/>
+        </w:rPr>
+        <w:t>func</w:t>
+      </w:r>
+      <w:proofErr w:type="spellEnd"/>
+      <w:r>
+        <w:rPr>
+          <w:rFonts w:hint="eastAsia"/>
+        </w:rPr>
+        <w:t xml:space="preserve"> </w:t>
+      </w:r>
+      <w:proofErr w:type="spellStart"/>
+      <w:r>
+        <w:rPr>
+          <w:rFonts w:hint="eastAsia"/>
+        </w:rPr>
+        <w:t>CleanDir</w:t>
+      </w:r>
+      <w:proofErr w:type="spellEnd"/>
+      <w:r>
+        <w:rPr>
+          <w:rFonts w:hint="eastAsia"/>
+        </w:rPr>
+        <w:t>(</w:t>
+      </w:r>
+      <w:proofErr w:type="spellStart"/>
+      <w:r>
+        <w:rPr>
+          <w:rFonts w:hint="eastAsia"/>
+        </w:rPr>
+        <w:t>localDir</w:t>
+      </w:r>
+      <w:proofErr w:type="spellEnd"/>
+      <w:r>
+        <w:rPr>
+          <w:rFonts w:hint="eastAsia"/>
+        </w:rPr>
+        <w:t xml:space="preserve"> string) </w:t>
       </w:r>
       <w:r>
         <w:rPr>
@@ -6980,9 +8049,11 @@
       <w:r>
         <w:t>建立</w:t>
       </w:r>
+      <w:proofErr w:type="spellStart"/>
       <w:r>
         <w:t>rpcClient</w:t>
       </w:r>
+      <w:proofErr w:type="spellEnd"/>
       <w:r>
         <w:rPr>
           <w:rFonts w:hint="eastAsia"/>
@@ -6998,21 +8069,27 @@
       <w:r>
         <w:t>地址和端口号即可通过</w:t>
       </w:r>
+      <w:proofErr w:type="spellStart"/>
       <w:r>
         <w:t>DialHttp</w:t>
       </w:r>
+      <w:proofErr w:type="spellEnd"/>
       <w:r>
         <w:t>函数获取到</w:t>
       </w:r>
+      <w:proofErr w:type="spellStart"/>
       <w:r>
         <w:t>rpcClient</w:t>
       </w:r>
+      <w:proofErr w:type="spellEnd"/>
       <w:r>
         <w:t>，随后便可使用</w:t>
       </w:r>
+      <w:proofErr w:type="spellStart"/>
       <w:r>
         <w:t>rpcClient</w:t>
       </w:r>
+      <w:proofErr w:type="spellEnd"/>
       <w:r>
         <w:t>对</w:t>
       </w:r>
@@ -7081,12 +8158,14 @@
         </w:rPr>
         <w:t>调用函数</w:t>
       </w:r>
+      <w:proofErr w:type="spellStart"/>
       <w:r>
         <w:rPr>
           <w:rFonts w:hint="eastAsia"/>
         </w:rPr>
         <w:t>TimeoutRPC</w:t>
       </w:r>
+      <w:proofErr w:type="spellEnd"/>
       <w:r>
         <w:rPr>
           <w:rFonts w:hint="eastAsia"/>
@@ -7097,8 +8176,16 @@
         <w:rPr>
           <w:rFonts w:hint="eastAsia"/>
         </w:rPr>
-        <w:t>master/func.go</w:t>
-      </w:r>
+        <w:t>master/</w:t>
+      </w:r>
+      <w:proofErr w:type="spellStart"/>
+      <w:r>
+        <w:rPr>
+          <w:rFonts w:hint="eastAsia"/>
+        </w:rPr>
+        <w:t>func.go</w:t>
+      </w:r>
+      <w:proofErr w:type="spellEnd"/>
       <w:r>
         <w:rPr>
           <w:rFonts w:hint="eastAsia"/>
@@ -7109,8 +8196,16 @@
         <w:rPr>
           <w:rFonts w:hint="eastAsia"/>
         </w:rPr>
-        <w:t>region/func.go</w:t>
-      </w:r>
+        <w:t>region/</w:t>
+      </w:r>
+      <w:proofErr w:type="spellStart"/>
+      <w:r>
+        <w:rPr>
+          <w:rFonts w:hint="eastAsia"/>
+        </w:rPr>
+        <w:t>func.go</w:t>
+      </w:r>
+      <w:proofErr w:type="spellEnd"/>
       <w:r>
         <w:rPr>
           <w:rFonts w:hint="eastAsia"/>
@@ -7152,7 +8247,21 @@
         <w:rPr>
           <w:highlight w:val="yellow"/>
         </w:rPr>
-        <w:t>为了加快大规模频繁操作时的速度，我们设置了客户端缓存机制，并且会并且会定期更新和清除缓存的内容，客户端在向服务器发送</w:t>
+        <w:t>为了加快大规模频繁操作时的速度，我们设置了客户端缓存机制，</w:t>
+      </w:r>
+      <w:proofErr w:type="gramStart"/>
+      <w:r>
+        <w:rPr>
+          <w:highlight w:val="yellow"/>
+        </w:rPr>
+        <w:t>并且会并且会</w:t>
+      </w:r>
+      <w:proofErr w:type="gramEnd"/>
+      <w:r>
+        <w:rPr>
+          <w:highlight w:val="yellow"/>
+        </w:rPr>
+        <w:t>定期更新和清除缓存的内容，客户端在向服务器发送</w:t>
       </w:r>
       <w:r>
         <w:rPr>
@@ -7444,9 +8553,11 @@
       <w:r>
         <w:t>的</w:t>
       </w:r>
+      <w:proofErr w:type="spellStart"/>
       <w:r>
         <w:t>ip</w:t>
       </w:r>
+      <w:proofErr w:type="spellEnd"/>
       <w:r>
         <w:t>以及表的名字，使得两个</w:t>
       </w:r>
@@ -7479,7 +8590,23 @@
           <w:rFonts w:hint="eastAsia"/>
           <w:highlight w:val="yellow"/>
         </w:rPr>
-        <w:t>负载均衡相关的代码段如下图：</w:t>
+        <w:t>负载均衡相关的代码</w:t>
+      </w:r>
+      <w:proofErr w:type="gramStart"/>
+      <w:r>
+        <w:rPr>
+          <w:rFonts w:hint="eastAsia"/>
+          <w:highlight w:val="yellow"/>
+        </w:rPr>
+        <w:t>段如下</w:t>
+      </w:r>
+      <w:proofErr w:type="gramEnd"/>
+      <w:r>
+        <w:rPr>
+          <w:rFonts w:hint="eastAsia"/>
+          <w:highlight w:val="yellow"/>
+        </w:rPr>
+        <w:t>图：</w:t>
       </w:r>
     </w:p>
     <w:p>
@@ -7611,7 +8738,25 @@
           <w:kern w:val="2"/>
           <w:highlight w:val="yellow"/>
         </w:rPr>
-        <w:t>副本管理代码段如下图：</w:t>
+        <w:t>副本管理代码</w:t>
+      </w:r>
+      <w:proofErr w:type="gramStart"/>
+      <w:r>
+        <w:rPr>
+          <w:rFonts w:ascii="Times New Roman" w:hAnsi="Times New Roman" w:cs="Times New Roman" w:hint="eastAsia"/>
+          <w:kern w:val="2"/>
+          <w:highlight w:val="yellow"/>
+        </w:rPr>
+        <w:t>段如下</w:t>
+      </w:r>
+      <w:proofErr w:type="gramEnd"/>
+      <w:r>
+        <w:rPr>
+          <w:rFonts w:ascii="Times New Roman" w:hAnsi="Times New Roman" w:cs="Times New Roman" w:hint="eastAsia"/>
+          <w:kern w:val="2"/>
+          <w:highlight w:val="yellow"/>
+        </w:rPr>
+        <w:t>图：</w:t>
       </w:r>
     </w:p>
     <w:p>
@@ -7658,8 +8803,17 @@
           <w:rFonts w:ascii="Times New Roman" w:hAnsi="Times New Roman" w:cs="Times New Roman"/>
           <w:kern w:val="2"/>
         </w:rPr>
-        <w:t>监测到后寻找表少的</w:t>
-      </w:r>
+        <w:t>监测到后</w:t>
+      </w:r>
+      <w:proofErr w:type="gramStart"/>
+      <w:r>
+        <w:rPr>
+          <w:rFonts w:ascii="Times New Roman" w:hAnsi="Times New Roman" w:cs="Times New Roman"/>
+          <w:kern w:val="2"/>
+        </w:rPr>
+        <w:t>寻找表少的</w:t>
+      </w:r>
+      <w:proofErr w:type="gramEnd"/>
       <w:r>
         <w:rPr>
           <w:rFonts w:ascii="Times New Roman" w:hAnsi="Times New Roman" w:cs="Times New Roman" w:hint="eastAsia"/>
@@ -7989,7 +9143,25 @@
           <w:kern w:val="2"/>
           <w:highlight w:val="yellow"/>
         </w:rPr>
-        <w:t>容错容灾代码段如下图：</w:t>
+        <w:t>容错容灾代码</w:t>
+      </w:r>
+      <w:proofErr w:type="gramStart"/>
+      <w:r>
+        <w:rPr>
+          <w:rFonts w:ascii="Times New Roman" w:hAnsi="Times New Roman" w:cs="Times New Roman" w:hint="eastAsia"/>
+          <w:kern w:val="2"/>
+          <w:highlight w:val="yellow"/>
+        </w:rPr>
+        <w:t>段如下</w:t>
+      </w:r>
+      <w:proofErr w:type="gramEnd"/>
+      <w:r>
+        <w:rPr>
+          <w:rFonts w:ascii="Times New Roman" w:hAnsi="Times New Roman" w:cs="Times New Roman" w:hint="eastAsia"/>
+          <w:kern w:val="2"/>
+          <w:highlight w:val="yellow"/>
+        </w:rPr>
+        <w:t>图：</w:t>
       </w:r>
     </w:p>
     <w:p>
@@ -8035,7 +9207,21 @@
         <w:rPr>
           <w:rFonts w:hint="eastAsia"/>
         </w:rPr>
-        <w:t xml:space="preserve"> etcd </w:t>
+        <w:t xml:space="preserve"> </w:t>
+      </w:r>
+      <w:proofErr w:type="spellStart"/>
+      <w:r>
+        <w:rPr>
+          <w:rFonts w:hint="eastAsia"/>
+        </w:rPr>
+        <w:t>etcd</w:t>
+      </w:r>
+      <w:proofErr w:type="spellEnd"/>
+      <w:r>
+        <w:rPr>
+          <w:rFonts w:hint="eastAsia"/>
+        </w:rPr>
+        <w:t xml:space="preserve"> </w:t>
       </w:r>
       <w:r>
         <w:rPr>
@@ -8043,11 +9229,19 @@
         </w:rPr>
         <w:t>作为集群管理工具。</w:t>
       </w:r>
-      <w:r>
-        <w:rPr>
-          <w:rFonts w:hint="eastAsia"/>
-        </w:rPr>
-        <w:t xml:space="preserve">etcd </w:t>
+      <w:proofErr w:type="spellStart"/>
+      <w:r>
+        <w:rPr>
+          <w:rFonts w:hint="eastAsia"/>
+        </w:rPr>
+        <w:t>etcd</w:t>
+      </w:r>
+      <w:proofErr w:type="spellEnd"/>
+      <w:r>
+        <w:rPr>
+          <w:rFonts w:hint="eastAsia"/>
+        </w:rPr>
+        <w:t xml:space="preserve"> </w:t>
       </w:r>
       <w:r>
         <w:rPr>
@@ -8083,7 +9277,21 @@
         <w:rPr>
           <w:rFonts w:hint="eastAsia"/>
         </w:rPr>
-        <w:t xml:space="preserve"> etcd </w:t>
+        <w:t xml:space="preserve"> </w:t>
+      </w:r>
+      <w:proofErr w:type="spellStart"/>
+      <w:r>
+        <w:rPr>
+          <w:rFonts w:hint="eastAsia"/>
+        </w:rPr>
+        <w:t>etcd</w:t>
+      </w:r>
+      <w:proofErr w:type="spellEnd"/>
+      <w:r>
+        <w:rPr>
+          <w:rFonts w:hint="eastAsia"/>
+        </w:rPr>
+        <w:t xml:space="preserve"> </w:t>
       </w:r>
       <w:r>
         <w:rPr>
@@ -8115,12 +9323,14 @@
         </w:rPr>
         <w:t>、</w:t>
       </w:r>
+      <w:proofErr w:type="spellStart"/>
       <w:r>
         <w:rPr>
           <w:rFonts w:hint="eastAsia"/>
         </w:rPr>
         <w:t>KeepAlive</w:t>
       </w:r>
+      <w:proofErr w:type="spellEnd"/>
       <w:r>
         <w:rPr>
           <w:rFonts w:hint="eastAsia"/>
@@ -8179,7 +9389,21 @@
         <w:rPr>
           <w:rFonts w:hint="eastAsia"/>
         </w:rPr>
-        <w:t xml:space="preserve"> etcd </w:t>
+        <w:t xml:space="preserve"> </w:t>
+      </w:r>
+      <w:proofErr w:type="spellStart"/>
+      <w:r>
+        <w:rPr>
+          <w:rFonts w:hint="eastAsia"/>
+        </w:rPr>
+        <w:t>etcd</w:t>
+      </w:r>
+      <w:proofErr w:type="spellEnd"/>
+      <w:r>
+        <w:rPr>
+          <w:rFonts w:hint="eastAsia"/>
+        </w:rPr>
+        <w:t xml:space="preserve"> </w:t>
       </w:r>
       <w:r>
         <w:rPr>
@@ -8193,11 +9417,19 @@
         </w:rPr>
         <w:t xml:space="preserve"> IP </w:t>
       </w:r>
-      <w:r>
-        <w:rPr>
-          <w:rFonts w:hint="eastAsia"/>
-        </w:rPr>
-        <w:t>地址为键的键值对，并持续维持其生命；</w:t>
+      <w:proofErr w:type="gramStart"/>
+      <w:r>
+        <w:rPr>
+          <w:rFonts w:hint="eastAsia"/>
+        </w:rPr>
+        <w:t>地址为键的</w:t>
+      </w:r>
+      <w:proofErr w:type="gramEnd"/>
+      <w:r>
+        <w:rPr>
+          <w:rFonts w:hint="eastAsia"/>
+        </w:rPr>
+        <w:t>键值对，并持续维持其生命；</w:t>
       </w:r>
       <w:r>
         <w:rPr>
@@ -8225,7 +9457,23 @@
           <w:rFonts w:hint="eastAsia"/>
           <w:highlight w:val="yellow"/>
         </w:rPr>
-        <w:t>代码段如下图：</w:t>
+        <w:t>代码</w:t>
+      </w:r>
+      <w:proofErr w:type="gramStart"/>
+      <w:r>
+        <w:rPr>
+          <w:rFonts w:hint="eastAsia"/>
+          <w:highlight w:val="yellow"/>
+        </w:rPr>
+        <w:t>段如下</w:t>
+      </w:r>
+      <w:proofErr w:type="gramEnd"/>
+      <w:r>
+        <w:rPr>
+          <w:rFonts w:hint="eastAsia"/>
+          <w:highlight w:val="yellow"/>
+        </w:rPr>
+        <w:t>图：</w:t>
       </w:r>
     </w:p>
     <w:p>
@@ -8259,7 +9507,23 @@
           <w:rFonts w:hint="eastAsia"/>
           <w:highlight w:val="yellow"/>
         </w:rPr>
-        <w:t>复杂sql语句的查询</w:t>
+        <w:t>复杂</w:t>
+      </w:r>
+      <w:proofErr w:type="spellStart"/>
+      <w:r>
+        <w:rPr>
+          <w:rFonts w:hint="eastAsia"/>
+          <w:highlight w:val="yellow"/>
+        </w:rPr>
+        <w:t>sql</w:t>
+      </w:r>
+      <w:proofErr w:type="spellEnd"/>
+      <w:r>
+        <w:rPr>
+          <w:rFonts w:hint="eastAsia"/>
+          <w:highlight w:val="yellow"/>
+        </w:rPr>
+        <w:t>语句的查询</w:t>
       </w:r>
     </w:p>
     <w:p>
@@ -8399,404 +9663,6 @@
           <w:highlight w:val="yellow"/>
         </w:rPr>
         <w:t>（测试过程）</w:t>
-      </w:r>
-    </w:p>
-    <w:p>
-      <w:pPr>
-        <w:spacing w:line="360" w:lineRule="auto"/>
-      </w:pPr>
-      <w:r>
-        <w:rPr>
-          <w:rFonts w:hint="eastAsia"/>
-        </w:rPr>
-        <w:t>数据分布：</w:t>
-      </w:r>
-    </w:p>
-    <w:p>
-      <w:pPr>
-        <w:spacing w:line="360" w:lineRule="auto"/>
-        <w:rPr>
-          <w:rFonts w:hint="eastAsia"/>
-        </w:rPr>
-      </w:pPr>
-      <w:r>
-        <w:rPr>
-          <w:rFonts w:hint="eastAsia"/>
-        </w:rPr>
-        <w:t>简单数据操作</w:t>
-      </w:r>
-    </w:p>
-    <w:p>
-      <w:pPr>
-        <w:spacing w:line="360" w:lineRule="auto"/>
-        <w:rPr>
-          <w:rFonts w:hint="eastAsia"/>
-        </w:rPr>
-      </w:pPr>
-    </w:p>
-    <w:p>
-      <w:pPr>
-        <w:spacing w:line="360" w:lineRule="auto"/>
-      </w:pPr>
-      <w:r>
-        <w:rPr>
-          <w:rFonts w:hint="eastAsia"/>
-        </w:rPr>
-        <w:t>集群管理：</w:t>
-      </w:r>
-    </w:p>
-    <w:p>
-      <w:pPr>
-        <w:spacing w:line="360" w:lineRule="auto"/>
-      </w:pPr>
-      <w:r>
-        <w:lastRenderedPageBreak/>
-        <w:t>E</w:t>
-      </w:r>
-      <w:r>
-        <w:rPr>
-          <w:rFonts w:hint="eastAsia"/>
-        </w:rPr>
-        <w:t>tcd</w:t>
-      </w:r>
-    </w:p>
-    <w:p>
-      <w:pPr>
-        <w:spacing w:line="360" w:lineRule="auto"/>
-        <w:rPr>
-          <w:rFonts w:hint="eastAsia"/>
-        </w:rPr>
-      </w:pPr>
-      <w:r>
-        <w:rPr>
-          <w:rFonts w:hint="eastAsia"/>
-        </w:rPr>
-        <w:t>master</w:t>
-      </w:r>
-      <w:r>
-        <w:rPr>
-          <w:rFonts w:hint="eastAsia"/>
-        </w:rPr>
-        <w:t>监视</w:t>
-      </w:r>
-      <w:r>
-        <w:t>W</w:t>
-      </w:r>
-      <w:r>
-        <w:rPr>
-          <w:rFonts w:hint="eastAsia"/>
-        </w:rPr>
-        <w:t>atch</w:t>
-      </w:r>
-    </w:p>
-    <w:p>
-      <w:pPr>
-        <w:spacing w:line="360" w:lineRule="auto"/>
-      </w:pPr>
-    </w:p>
-    <w:p>
-      <w:pPr>
-        <w:spacing w:line="360" w:lineRule="auto"/>
-      </w:pPr>
-      <w:r>
-        <w:rPr>
-          <w:rFonts w:hint="eastAsia"/>
-        </w:rPr>
-        <w:t>分布式查询：</w:t>
-      </w:r>
-    </w:p>
-    <w:p>
-      <w:pPr>
-        <w:spacing w:line="360" w:lineRule="auto"/>
-        <w:rPr>
-          <w:rFonts w:hint="eastAsia"/>
-        </w:rPr>
-      </w:pPr>
-      <w:r>
-        <w:t>M</w:t>
-      </w:r>
-      <w:r>
-        <w:rPr>
-          <w:rFonts w:hint="eastAsia"/>
-        </w:rPr>
-        <w:t>aster</w:t>
-      </w:r>
-      <w:r>
-        <w:rPr>
-          <w:rFonts w:hint="eastAsia"/>
-        </w:rPr>
-        <w:t>中保存</w:t>
-      </w:r>
-      <w:r>
-        <w:rPr>
-          <w:rFonts w:hint="eastAsia"/>
-        </w:rPr>
-        <w:t>index</w:t>
-      </w:r>
-      <w:r>
-        <w:rPr>
-          <w:rFonts w:hint="eastAsia"/>
-        </w:rPr>
-        <w:t>和</w:t>
-      </w:r>
-      <w:r>
-        <w:rPr>
-          <w:rFonts w:hint="eastAsia"/>
-        </w:rPr>
-        <w:t>table</w:t>
-      </w:r>
-      <w:r>
-        <w:rPr>
-          <w:rFonts w:hint="eastAsia"/>
-        </w:rPr>
-        <w:t>的内容。</w:t>
-      </w:r>
-    </w:p>
-    <w:p>
-      <w:pPr>
-        <w:spacing w:line="360" w:lineRule="auto"/>
-        <w:rPr>
-          <w:rFonts w:hint="eastAsia"/>
-        </w:rPr>
-      </w:pPr>
-    </w:p>
-    <w:p>
-      <w:pPr>
-        <w:spacing w:line="360" w:lineRule="auto"/>
-      </w:pPr>
-      <w:r>
-        <w:rPr>
-          <w:rFonts w:hint="eastAsia"/>
-        </w:rPr>
-        <w:t>副本管理：</w:t>
-      </w:r>
-    </w:p>
-    <w:p>
-      <w:pPr>
-        <w:spacing w:line="360" w:lineRule="auto"/>
-        <w:rPr>
-          <w:rFonts w:hint="eastAsia"/>
-        </w:rPr>
-      </w:pPr>
-      <w:r>
-        <w:rPr>
-          <w:rFonts w:hint="eastAsia"/>
-        </w:rPr>
-        <w:t>初始化分配</w:t>
-      </w:r>
-      <w:r>
-        <w:rPr>
-          <w:rFonts w:hint="eastAsia"/>
-        </w:rPr>
-        <w:t>region</w:t>
-      </w:r>
-    </w:p>
-    <w:p>
-      <w:pPr>
-        <w:spacing w:line="360" w:lineRule="auto"/>
-        <w:rPr>
-          <w:rFonts w:hint="eastAsia"/>
-        </w:rPr>
-      </w:pPr>
-      <w:r>
-        <w:rPr>
-          <w:rFonts w:hint="eastAsia"/>
-        </w:rPr>
-        <w:t>添加新的</w:t>
-      </w:r>
-      <w:r>
-        <w:rPr>
-          <w:rFonts w:hint="eastAsia"/>
-        </w:rPr>
-        <w:t>region</w:t>
-      </w:r>
-      <w:r>
-        <w:rPr>
-          <w:rFonts w:hint="eastAsia"/>
-        </w:rPr>
-        <w:t>之后管理</w:t>
-      </w:r>
-      <w:r>
-        <w:rPr>
-          <w:rFonts w:hint="eastAsia"/>
-        </w:rPr>
-        <w:t>region</w:t>
-      </w:r>
-    </w:p>
-    <w:p>
-      <w:pPr>
-        <w:spacing w:line="360" w:lineRule="auto"/>
-      </w:pPr>
-    </w:p>
-    <w:p>
-      <w:pPr>
-        <w:spacing w:line="360" w:lineRule="auto"/>
-        <w:rPr>
-          <w:rFonts w:hint="eastAsia"/>
-        </w:rPr>
-      </w:pPr>
-    </w:p>
-    <w:p>
-      <w:pPr>
-        <w:spacing w:line="360" w:lineRule="auto"/>
-      </w:pPr>
-      <w:r>
-        <w:rPr>
-          <w:rFonts w:hint="eastAsia"/>
-        </w:rPr>
-        <w:t>容错容灾：</w:t>
-      </w:r>
-    </w:p>
-    <w:p>
-      <w:pPr>
-        <w:spacing w:line="360" w:lineRule="auto"/>
-      </w:pPr>
-      <w:r>
-        <w:rPr>
-          <w:rFonts w:hint="eastAsia"/>
-        </w:rPr>
-        <w:t>某个</w:t>
-      </w:r>
-      <w:r>
-        <w:rPr>
-          <w:rFonts w:hint="eastAsia"/>
-        </w:rPr>
-        <w:t>server</w:t>
-      </w:r>
-      <w:r>
-        <w:rPr>
-          <w:rFonts w:hint="eastAsia"/>
-        </w:rPr>
-        <w:t>挂了</w:t>
-      </w:r>
-    </w:p>
-    <w:p>
-      <w:pPr>
-        <w:spacing w:line="360" w:lineRule="auto"/>
-      </w:pPr>
-      <w:r>
-        <w:rPr>
-          <w:rFonts w:hint="eastAsia"/>
-        </w:rPr>
-        <w:t>某个</w:t>
-      </w:r>
-      <w:r>
-        <w:rPr>
-          <w:rFonts w:hint="eastAsia"/>
-        </w:rPr>
-        <w:t>backup</w:t>
-      </w:r>
-      <w:r>
-        <w:rPr>
-          <w:rFonts w:hint="eastAsia"/>
-        </w:rPr>
-        <w:t>挂了</w:t>
-      </w:r>
-    </w:p>
-    <w:p>
-      <w:pPr>
-        <w:spacing w:line="360" w:lineRule="auto"/>
-        <w:rPr>
-          <w:rFonts w:hint="eastAsia"/>
-        </w:rPr>
-      </w:pPr>
-      <w:r>
-        <w:rPr>
-          <w:rFonts w:hint="eastAsia"/>
-        </w:rPr>
-        <w:t>4</w:t>
-      </w:r>
-      <w:r>
-        <w:rPr>
-          <w:rFonts w:hint="eastAsia"/>
-        </w:rPr>
-        <w:t>种情况</w:t>
-      </w:r>
-    </w:p>
-    <w:p>
-      <w:pPr>
-        <w:spacing w:line="360" w:lineRule="auto"/>
-        <w:rPr>
-          <w:rFonts w:hint="eastAsia"/>
-        </w:rPr>
-      </w:pPr>
-    </w:p>
-    <w:p>
-      <w:pPr>
-        <w:spacing w:line="360" w:lineRule="auto"/>
-      </w:pPr>
-      <w:r>
-        <w:rPr>
-          <w:rFonts w:hint="eastAsia"/>
-        </w:rPr>
-        <w:t>负载均衡：</w:t>
-      </w:r>
-    </w:p>
-    <w:p>
-      <w:pPr>
-        <w:spacing w:line="360" w:lineRule="auto"/>
-        <w:rPr>
-          <w:rFonts w:hint="eastAsia"/>
-        </w:rPr>
-      </w:pPr>
-      <w:r>
-        <w:rPr>
-          <w:rFonts w:hint="eastAsia"/>
-        </w:rPr>
-        <w:t>插入</w:t>
-      </w:r>
-      <w:r>
-        <w:rPr>
-          <w:rFonts w:hint="eastAsia"/>
-        </w:rPr>
-        <w:t>table</w:t>
-      </w:r>
-      <w:r>
-        <w:rPr>
-          <w:rFonts w:hint="eastAsia"/>
-        </w:rPr>
-        <w:t>优选选择少的</w:t>
-      </w:r>
-    </w:p>
-    <w:p>
-      <w:pPr>
-        <w:spacing w:line="360" w:lineRule="auto"/>
-        <w:rPr>
-          <w:rFonts w:hint="eastAsia"/>
-        </w:rPr>
-      </w:pPr>
-    </w:p>
-    <w:p>
-      <w:pPr>
-        <w:spacing w:line="360" w:lineRule="auto"/>
-      </w:pPr>
-    </w:p>
-    <w:p>
-      <w:pPr>
-        <w:spacing w:line="360" w:lineRule="auto"/>
-      </w:pPr>
-      <w:r>
-        <w:rPr>
-          <w:rFonts w:hint="eastAsia"/>
-        </w:rPr>
-        <w:t>复杂查询实现：</w:t>
-      </w:r>
-    </w:p>
-    <w:p>
-      <w:pPr>
-        <w:spacing w:line="360" w:lineRule="auto"/>
-        <w:rPr>
-          <w:rFonts w:hint="eastAsia"/>
-        </w:rPr>
-      </w:pPr>
-      <w:r>
-        <w:t>J</w:t>
-      </w:r>
-      <w:r>
-        <w:rPr>
-          <w:rFonts w:hint="eastAsia"/>
-        </w:rPr>
-        <w:t>oin</w:t>
       </w:r>
     </w:p>
     <w:p>
